--- a/1. Final Documentation/12. Team Meetings/Team Meeting Minutes for 09-10-16.docx
+++ b/1. Final Documentation/12. Team Meetings/Team Meeting Minutes for 09-10-16.docx
@@ -1,6 +1,6 @@
 
 <file path=word/document.xml><?xml version="1.0" encoding="utf-8"?>
-<w:document xmlns:wpc="http://schemas.microsoft.com/office/word/2010/wordprocessingCanvas" xmlns:mc="http://schemas.openxmlformats.org/markup-compatibility/2006" xmlns:o="urn:schemas-microsoft-com:office:office" xmlns:r="http://schemas.openxmlformats.org/officeDocument/2006/relationships" xmlns:m="http://schemas.openxmlformats.org/officeDocument/2006/math" xmlns:v="urn:schemas-microsoft-com:vml" xmlns:wp14="http://schemas.microsoft.com/office/word/2010/wordprocessingDrawing" xmlns:wp="http://schemas.openxmlformats.org/drawingml/2006/wordprocessingDrawing" xmlns:w10="urn:schemas-microsoft-com:office:word" xmlns:w="http://schemas.openxmlformats.org/wordprocessingml/2006/main" xmlns:w14="http://schemas.microsoft.com/office/word/2010/wordml" xmlns:w15="http://schemas.microsoft.com/office/word/2012/wordml" xmlns:wpg="http://schemas.microsoft.com/office/word/2010/wordprocessingGroup" xmlns:wpi="http://schemas.microsoft.com/office/word/2010/wordprocessingInk" xmlns:wne="http://schemas.microsoft.com/office/word/2006/wordml" xmlns:wps="http://schemas.microsoft.com/office/word/2010/wordprocessingShape" mc:Ignorable="w14 w15 wp14">
+<w:document xmlns:wpc="http://schemas.microsoft.com/office/word/2010/wordprocessingCanvas" xmlns:mo="http://schemas.microsoft.com/office/mac/office/2008/main" xmlns:mc="http://schemas.openxmlformats.org/markup-compatibility/2006" xmlns:mv="urn:schemas-microsoft-com:mac:vml" xmlns:o="urn:schemas-microsoft-com:office:office" xmlns:r="http://schemas.openxmlformats.org/officeDocument/2006/relationships" xmlns:m="http://schemas.openxmlformats.org/officeDocument/2006/math" xmlns:v="urn:schemas-microsoft-com:vml" xmlns:wp14="http://schemas.microsoft.com/office/word/2010/wordprocessingDrawing" xmlns:wp="http://schemas.openxmlformats.org/drawingml/2006/wordprocessingDrawing" xmlns:w10="urn:schemas-microsoft-com:office:word" xmlns:w="http://schemas.openxmlformats.org/wordprocessingml/2006/main" xmlns:w14="http://schemas.microsoft.com/office/word/2010/wordml" xmlns:wpg="http://schemas.microsoft.com/office/word/2010/wordprocessingGroup" xmlns:wpi="http://schemas.microsoft.com/office/word/2010/wordprocessingInk" xmlns:wne="http://schemas.microsoft.com/office/word/2006/wordml" xmlns:wps="http://schemas.microsoft.com/office/word/2010/wordprocessingShape" mc:Ignorable="w14 wp14">
   <w:body>
     <w:p>
       <w:pPr>
@@ -73,9 +73,9 @@
         <w:tblLook w:val="01E0" w:firstRow="1" w:lastRow="1" w:firstColumn="1" w:lastColumn="1" w:noHBand="0" w:noVBand="0"/>
       </w:tblPr>
       <w:tblGrid>
-        <w:gridCol w:w="2887"/>
-        <w:gridCol w:w="2883"/>
-        <w:gridCol w:w="3590"/>
+        <w:gridCol w:w="2916"/>
+        <w:gridCol w:w="2916"/>
+        <w:gridCol w:w="3636"/>
       </w:tblGrid>
       <w:tr>
         <w:tc>
@@ -182,7 +182,15 @@
                 <w:sz w:val="20"/>
                 <w:szCs w:val="20"/>
               </w:rPr>
-              <w:t>03</w:t>
+              <w:t>0</w:t>
+            </w:r>
+            <w:r>
+              <w:rPr>
+                <w:rFonts w:ascii="Verdana" w:hAnsi="Verdana" w:cs="Arial" w:hint="eastAsia"/>
+                <w:sz w:val="20"/>
+                <w:szCs w:val="20"/>
+              </w:rPr>
+              <w:t>9</w:t>
             </w:r>
             <w:r>
               <w:rPr>
@@ -353,8 +361,8 @@
         <w:tblLook w:val="01E0" w:firstRow="1" w:lastRow="1" w:firstColumn="1" w:lastColumn="1" w:noHBand="0" w:noVBand="0"/>
       </w:tblPr>
       <w:tblGrid>
-        <w:gridCol w:w="1896"/>
-        <w:gridCol w:w="7464"/>
+        <w:gridCol w:w="1908"/>
+        <w:gridCol w:w="7560"/>
       </w:tblGrid>
       <w:tr>
         <w:tc>
@@ -731,34 +739,14 @@
                 <w:szCs w:val="20"/>
               </w:rPr>
             </w:pPr>
-            <w:proofErr w:type="spellStart"/>
-            <w:r>
-              <w:rPr>
-                <w:rFonts w:ascii="Verdana" w:hAnsi="Verdana" w:cs="Arial"/>
-                <w:sz w:val="20"/>
-                <w:szCs w:val="20"/>
-              </w:rPr>
-              <w:t>Hardik</w:t>
-            </w:r>
-            <w:proofErr w:type="spellEnd"/>
-            <w:r>
-              <w:rPr>
-                <w:rFonts w:ascii="Verdana" w:hAnsi="Verdana" w:cs="Arial"/>
-                <w:sz w:val="20"/>
-                <w:szCs w:val="20"/>
-              </w:rPr>
-              <w:t xml:space="preserve"> </w:t>
-            </w:r>
-            <w:proofErr w:type="spellStart"/>
-            <w:r>
-              <w:rPr>
-                <w:rFonts w:ascii="Verdana" w:hAnsi="Verdana" w:cs="Arial"/>
-                <w:sz w:val="20"/>
-                <w:szCs w:val="20"/>
-              </w:rPr>
-              <w:t>Kansara</w:t>
-            </w:r>
-            <w:proofErr w:type="spellEnd"/>
+            <w:r>
+              <w:rPr>
+                <w:rFonts w:ascii="Verdana" w:hAnsi="Verdana" w:cs="Arial"/>
+                <w:sz w:val="20"/>
+                <w:szCs w:val="20"/>
+              </w:rPr>
+              <w:t>Hardik Kansara</w:t>
+            </w:r>
           </w:p>
         </w:tc>
         <w:tc>
@@ -807,23 +795,13 @@
                 <w:szCs w:val="20"/>
               </w:rPr>
             </w:pPr>
-            <w:proofErr w:type="spellStart"/>
-            <w:r>
-              <w:rPr>
-                <w:rFonts w:ascii="Verdana" w:hAnsi="Verdana" w:cs="Arial"/>
-                <w:sz w:val="20"/>
-                <w:szCs w:val="20"/>
-              </w:rPr>
-              <w:t>Kwinno</w:t>
-            </w:r>
-            <w:proofErr w:type="spellEnd"/>
-            <w:r>
-              <w:rPr>
-                <w:rFonts w:ascii="Verdana" w:hAnsi="Verdana" w:cs="Arial"/>
-                <w:sz w:val="20"/>
-                <w:szCs w:val="20"/>
-              </w:rPr>
-              <w:t xml:space="preserve"> Pined</w:t>
+            <w:r>
+              <w:rPr>
+                <w:rFonts w:ascii="Verdana" w:hAnsi="Verdana" w:cs="Arial"/>
+                <w:sz w:val="20"/>
+                <w:szCs w:val="20"/>
+              </w:rPr>
+              <w:t>Kwinno Pined</w:t>
             </w:r>
             <w:r>
               <w:rPr>
@@ -887,18 +865,8 @@
                 <w:sz w:val="20"/>
                 <w:szCs w:val="20"/>
               </w:rPr>
-              <w:t xml:space="preserve">Patrick </w:t>
-            </w:r>
-            <w:proofErr w:type="spellStart"/>
-            <w:r>
-              <w:rPr>
-                <w:rFonts w:ascii="Verdana" w:hAnsi="Verdana" w:cs="Arial"/>
-                <w:sz w:val="20"/>
-                <w:szCs w:val="20"/>
-              </w:rPr>
-              <w:t>Cura</w:t>
-            </w:r>
-            <w:proofErr w:type="spellEnd"/>
+              <w:t>Patrick Cura</w:t>
+            </w:r>
           </w:p>
         </w:tc>
         <w:tc>
@@ -953,9 +921,9 @@
         <w:tblLook w:val="01E0" w:firstRow="1" w:lastRow="1" w:firstColumn="1" w:lastColumn="1" w:noHBand="0" w:noVBand="0"/>
       </w:tblPr>
       <w:tblGrid>
-        <w:gridCol w:w="6096"/>
-        <w:gridCol w:w="1642"/>
-        <w:gridCol w:w="1612"/>
+        <w:gridCol w:w="6228"/>
+        <w:gridCol w:w="1648"/>
+        <w:gridCol w:w="1629"/>
       </w:tblGrid>
       <w:tr>
         <w:tc>
@@ -1460,7 +1428,7 @@
           </w:tcPr>
           <w:p>
             <w:pPr>
-              <w:pStyle w:val="ListParagraph"/>
+              <w:pStyle w:val="a7"/>
               <w:numPr>
                 <w:ilvl w:val="0"/>
                 <w:numId w:val="2"/>
@@ -1484,7 +1452,7 @@
           </w:p>
           <w:tbl>
             <w:tblPr>
-              <w:tblStyle w:val="TableGrid"/>
+              <w:tblStyle w:val="a6"/>
               <w:tblW w:w="0" w:type="auto"/>
               <w:tblInd w:w="360" w:type="dxa"/>
               <w:tblLook w:val="04A0" w:firstRow="1" w:lastRow="0" w:firstColumn="1" w:lastColumn="0" w:noHBand="0" w:noVBand="1"/>
@@ -1500,7 +1468,7 @@
                 </w:tcPr>
                 <w:p>
                   <w:pPr>
-                    <w:pStyle w:val="ListParagraph"/>
+                    <w:pStyle w:val="a7"/>
                     <w:ind w:left="0"/>
                     <w:jc w:val="center"/>
                     <w:rPr>
@@ -1529,7 +1497,7 @@
                 </w:tcPr>
                 <w:p>
                   <w:pPr>
-                    <w:pStyle w:val="ListParagraph"/>
+                    <w:pStyle w:val="a7"/>
                     <w:ind w:left="0"/>
                     <w:jc w:val="center"/>
                     <w:rPr>
@@ -1560,7 +1528,7 @@
                 </w:tcPr>
                 <w:p>
                   <w:pPr>
-                    <w:pStyle w:val="ListParagraph"/>
+                    <w:pStyle w:val="a7"/>
                     <w:ind w:left="0"/>
                     <w:jc w:val="center"/>
                     <w:rPr>
@@ -1587,7 +1555,7 @@
                 </w:tcPr>
                 <w:p>
                   <w:pPr>
-                    <w:pStyle w:val="ListParagraph"/>
+                    <w:pStyle w:val="a7"/>
                     <w:ind w:left="0"/>
                     <w:jc w:val="center"/>
                     <w:rPr>
@@ -1616,7 +1584,7 @@
                 </w:tcPr>
                 <w:p>
                   <w:pPr>
-                    <w:pStyle w:val="ListParagraph"/>
+                    <w:pStyle w:val="a7"/>
                     <w:ind w:left="0"/>
                     <w:jc w:val="center"/>
                     <w:rPr>
@@ -1643,7 +1611,7 @@
                 </w:tcPr>
                 <w:p>
                   <w:pPr>
-                    <w:pStyle w:val="ListParagraph"/>
+                    <w:pStyle w:val="a7"/>
                     <w:ind w:left="0"/>
                     <w:jc w:val="center"/>
                     <w:rPr>
@@ -1672,7 +1640,7 @@
                 </w:tcPr>
                 <w:p>
                   <w:pPr>
-                    <w:pStyle w:val="ListParagraph"/>
+                    <w:pStyle w:val="a7"/>
                     <w:ind w:left="0"/>
                     <w:jc w:val="center"/>
                     <w:rPr>
@@ -1699,7 +1667,7 @@
                 </w:tcPr>
                 <w:p>
                   <w:pPr>
-                    <w:pStyle w:val="ListParagraph"/>
+                    <w:pStyle w:val="a7"/>
                     <w:ind w:left="0"/>
                     <w:jc w:val="center"/>
                     <w:rPr>
@@ -1728,7 +1696,7 @@
                 </w:tcPr>
                 <w:p>
                   <w:pPr>
-                    <w:pStyle w:val="ListParagraph"/>
+                    <w:pStyle w:val="a7"/>
                     <w:ind w:left="0"/>
                     <w:jc w:val="center"/>
                     <w:rPr>
@@ -1755,7 +1723,7 @@
                 </w:tcPr>
                 <w:p>
                   <w:pPr>
-                    <w:pStyle w:val="ListParagraph"/>
+                    <w:pStyle w:val="a7"/>
                     <w:ind w:left="0"/>
                     <w:jc w:val="center"/>
                     <w:rPr>
@@ -1784,7 +1752,7 @@
                 </w:tcPr>
                 <w:p>
                   <w:pPr>
-                    <w:pStyle w:val="ListParagraph"/>
+                    <w:pStyle w:val="a7"/>
                     <w:ind w:left="0"/>
                     <w:jc w:val="center"/>
                     <w:rPr>
@@ -1811,7 +1779,7 @@
                 </w:tcPr>
                 <w:p>
                   <w:pPr>
-                    <w:pStyle w:val="ListParagraph"/>
+                    <w:pStyle w:val="a7"/>
                     <w:ind w:left="0"/>
                     <w:jc w:val="center"/>
                     <w:rPr>
@@ -1840,7 +1808,7 @@
                 </w:tcPr>
                 <w:p>
                   <w:pPr>
-                    <w:pStyle w:val="ListParagraph"/>
+                    <w:pStyle w:val="a7"/>
                     <w:ind w:left="0"/>
                     <w:jc w:val="center"/>
                     <w:rPr>
@@ -1867,7 +1835,7 @@
                 </w:tcPr>
                 <w:p>
                   <w:pPr>
-                    <w:pStyle w:val="ListParagraph"/>
+                    <w:pStyle w:val="a7"/>
                     <w:ind w:left="0"/>
                     <w:jc w:val="center"/>
                     <w:rPr>
@@ -1896,7 +1864,7 @@
                 </w:tcPr>
                 <w:p>
                   <w:pPr>
-                    <w:pStyle w:val="ListParagraph"/>
+                    <w:pStyle w:val="a7"/>
                     <w:ind w:left="0"/>
                     <w:jc w:val="center"/>
                     <w:rPr>
@@ -1923,7 +1891,7 @@
                 </w:tcPr>
                 <w:p>
                   <w:pPr>
-                    <w:pStyle w:val="ListParagraph"/>
+                    <w:pStyle w:val="a7"/>
                     <w:ind w:left="0"/>
                     <w:jc w:val="center"/>
                     <w:rPr>
@@ -1952,7 +1920,7 @@
                 </w:tcPr>
                 <w:p>
                   <w:pPr>
-                    <w:pStyle w:val="ListParagraph"/>
+                    <w:pStyle w:val="a7"/>
                     <w:ind w:left="0"/>
                     <w:jc w:val="center"/>
                     <w:rPr>
@@ -1979,7 +1947,7 @@
                 </w:tcPr>
                 <w:p>
                   <w:pPr>
-                    <w:pStyle w:val="ListParagraph"/>
+                    <w:pStyle w:val="a7"/>
                     <w:ind w:left="0"/>
                     <w:jc w:val="center"/>
                     <w:rPr>
@@ -2008,7 +1976,7 @@
                 </w:tcPr>
                 <w:p>
                   <w:pPr>
-                    <w:pStyle w:val="ListParagraph"/>
+                    <w:pStyle w:val="a7"/>
                     <w:ind w:left="0"/>
                     <w:jc w:val="center"/>
                     <w:rPr>
@@ -2035,7 +2003,7 @@
                 </w:tcPr>
                 <w:p>
                   <w:pPr>
-                    <w:pStyle w:val="ListParagraph"/>
+                    <w:pStyle w:val="a7"/>
                     <w:ind w:left="0"/>
                     <w:jc w:val="center"/>
                     <w:rPr>
@@ -2060,7 +2028,7 @@
           </w:tbl>
           <w:p>
             <w:pPr>
-              <w:pStyle w:val="ListParagraph"/>
+              <w:pStyle w:val="a7"/>
               <w:ind w:left="360"/>
               <w:rPr>
                 <w:rFonts w:ascii="Verdana" w:hAnsi="Verdana" w:cs="Helvetica"/>
@@ -2072,7 +2040,7 @@
           </w:p>
           <w:p>
             <w:pPr>
-              <w:pStyle w:val="ListParagraph"/>
+              <w:pStyle w:val="a7"/>
               <w:numPr>
                 <w:ilvl w:val="0"/>
                 <w:numId w:val="9"/>
@@ -2091,9 +2059,8 @@
                 <w:szCs w:val="20"/>
                 <w:lang w:eastAsia="zh-CN"/>
               </w:rPr>
-              <w:t xml:space="preserve">Methodology and Techniques Document has been drafted, </w:t>
-            </w:r>
-            <w:proofErr w:type="spellStart"/>
+              <w:t>Methodology and Techniques Document has been drafted, Kwinno will take duty to m</w:t>
+            </w:r>
             <w:r>
               <w:rPr>
                 <w:rFonts w:ascii="Verdana" w:hAnsi="Verdana" w:cs="Helvetica"/>
@@ -2101,9 +2068,8 @@
                 <w:szCs w:val="20"/>
                 <w:lang w:eastAsia="zh-CN"/>
               </w:rPr>
-              <w:t>Kwinno</w:t>
-            </w:r>
-            <w:proofErr w:type="spellEnd"/>
+              <w:t>odif</w:t>
+            </w:r>
             <w:r>
               <w:rPr>
                 <w:rFonts w:ascii="Verdana" w:hAnsi="Verdana" w:cs="Helvetica"/>
@@ -2111,7 +2077,7 @@
                 <w:szCs w:val="20"/>
                 <w:lang w:eastAsia="zh-CN"/>
               </w:rPr>
-              <w:t xml:space="preserve"> will take duty to m</w:t>
+              <w:t>y and expand the contents of this</w:t>
             </w:r>
             <w:r>
               <w:rPr>
@@ -2120,7 +2086,7 @@
                 <w:szCs w:val="20"/>
                 <w:lang w:eastAsia="zh-CN"/>
               </w:rPr>
-              <w:t>odif</w:t>
+              <w:t xml:space="preserve"> file</w:t>
             </w:r>
             <w:r>
               <w:rPr>
@@ -2129,30 +2095,12 @@
                 <w:szCs w:val="20"/>
                 <w:lang w:eastAsia="zh-CN"/>
               </w:rPr>
-              <w:t>y and expand the contents of this</w:t>
-            </w:r>
-            <w:r>
-              <w:rPr>
-                <w:rFonts w:ascii="Verdana" w:hAnsi="Verdana" w:cs="Helvetica"/>
-                <w:sz w:val="20"/>
-                <w:szCs w:val="20"/>
-                <w:lang w:eastAsia="zh-CN"/>
-              </w:rPr>
-              <w:t xml:space="preserve"> file</w:t>
-            </w:r>
-            <w:r>
-              <w:rPr>
-                <w:rFonts w:ascii="Verdana" w:hAnsi="Verdana" w:cs="Helvetica"/>
-                <w:sz w:val="20"/>
-                <w:szCs w:val="20"/>
-                <w:lang w:eastAsia="zh-CN"/>
-              </w:rPr>
               <w:t>.</w:t>
             </w:r>
           </w:p>
           <w:p>
             <w:pPr>
-              <w:pStyle w:val="ListParagraph"/>
+              <w:pStyle w:val="a7"/>
               <w:numPr>
                 <w:ilvl w:val="0"/>
                 <w:numId w:val="9"/>
@@ -2176,7 +2124,7 @@
           </w:p>
           <w:p>
             <w:pPr>
-              <w:pStyle w:val="ListParagraph"/>
+              <w:pStyle w:val="a7"/>
               <w:numPr>
                 <w:ilvl w:val="0"/>
                 <w:numId w:val="9"/>
@@ -2200,7 +2148,7 @@
           </w:p>
           <w:p>
             <w:pPr>
-              <w:pStyle w:val="ListParagraph"/>
+              <w:pStyle w:val="a7"/>
               <w:numPr>
                 <w:ilvl w:val="0"/>
                 <w:numId w:val="9"/>
@@ -2225,7 +2173,7 @@
           </w:p>
           <w:p>
             <w:pPr>
-              <w:pStyle w:val="ListParagraph"/>
+              <w:pStyle w:val="a7"/>
               <w:ind w:left="360"/>
               <w:rPr>
                 <w:rFonts w:ascii="Verdana" w:hAnsi="Verdana" w:cs="Helvetica"/>
@@ -2276,7 +2224,7 @@
           </w:p>
           <w:p>
             <w:pPr>
-              <w:pStyle w:val="ListParagraph"/>
+              <w:pStyle w:val="a7"/>
               <w:numPr>
                 <w:ilvl w:val="0"/>
                 <w:numId w:val="10"/>
@@ -2298,7 +2246,7 @@
           </w:p>
           <w:p>
             <w:pPr>
-              <w:pStyle w:val="ListParagraph"/>
+              <w:pStyle w:val="a7"/>
               <w:numPr>
                 <w:ilvl w:val="0"/>
                 <w:numId w:val="10"/>
@@ -2320,7 +2268,7 @@
           </w:p>
           <w:p>
             <w:pPr>
-              <w:pStyle w:val="ListParagraph"/>
+              <w:pStyle w:val="a7"/>
               <w:numPr>
                 <w:ilvl w:val="0"/>
                 <w:numId w:val="11"/>
@@ -2342,7 +2290,7 @@
           </w:p>
           <w:p>
             <w:pPr>
-              <w:pStyle w:val="ListParagraph"/>
+              <w:pStyle w:val="a7"/>
               <w:numPr>
                 <w:ilvl w:val="0"/>
                 <w:numId w:val="11"/>
@@ -2364,7 +2312,7 @@
           </w:p>
           <w:p>
             <w:pPr>
-              <w:pStyle w:val="ListParagraph"/>
+              <w:pStyle w:val="a7"/>
               <w:ind w:left="1080"/>
               <w:rPr>
                 <w:rFonts w:ascii="Verdana" w:hAnsi="Verdana" w:cs="Arial"/>
@@ -2405,7 +2353,7 @@
           </w:p>
           <w:p>
             <w:pPr>
-              <w:pStyle w:val="ListParagraph"/>
+              <w:pStyle w:val="a7"/>
               <w:numPr>
                 <w:ilvl w:val="0"/>
                 <w:numId w:val="12"/>
@@ -2435,7 +2383,7 @@
           </w:p>
           <w:p>
             <w:pPr>
-              <w:pStyle w:val="ListParagraph"/>
+              <w:pStyle w:val="a7"/>
               <w:numPr>
                 <w:ilvl w:val="0"/>
                 <w:numId w:val="12"/>
@@ -2492,7 +2440,7 @@
           </w:tcPr>
           <w:p>
             <w:pPr>
-              <w:pStyle w:val="ListParagraph"/>
+              <w:pStyle w:val="a7"/>
               <w:numPr>
                 <w:ilvl w:val="0"/>
                 <w:numId w:val="2"/>
@@ -2570,7 +2518,7 @@
           </w:p>
           <w:p>
             <w:pPr>
-              <w:pStyle w:val="ListParagraph"/>
+              <w:pStyle w:val="a7"/>
               <w:numPr>
                 <w:ilvl w:val="0"/>
                 <w:numId w:val="14"/>
@@ -2615,7 +2563,7 @@
           </w:p>
           <w:p>
             <w:pPr>
-              <w:pStyle w:val="ListParagraph"/>
+              <w:pStyle w:val="a7"/>
               <w:numPr>
                 <w:ilvl w:val="0"/>
                 <w:numId w:val="14"/>
@@ -2650,7 +2598,7 @@
           </w:p>
           <w:p>
             <w:pPr>
-              <w:pStyle w:val="ListParagraph"/>
+              <w:pStyle w:val="a7"/>
               <w:numPr>
                 <w:ilvl w:val="0"/>
                 <w:numId w:val="14"/>
@@ -2678,8 +2626,6 @@
               </w:rPr>
               <w:t>t</w:t>
             </w:r>
-            <w:bookmarkStart w:id="0" w:name="_GoBack"/>
-            <w:bookmarkEnd w:id="0"/>
             <w:r>
               <w:rPr>
                 <w:rFonts w:ascii="Verdana" w:hAnsi="Verdana"/>
@@ -2715,7 +2661,7 @@
           </w:p>
           <w:p>
             <w:pPr>
-              <w:pStyle w:val="ListParagraph"/>
+              <w:pStyle w:val="a7"/>
               <w:numPr>
                 <w:ilvl w:val="0"/>
                 <w:numId w:val="14"/>
@@ -2738,7 +2684,7 @@
           </w:p>
           <w:p>
             <w:pPr>
-              <w:pStyle w:val="ListParagraph"/>
+              <w:pStyle w:val="a7"/>
               <w:rPr>
                 <w:rFonts w:ascii="Verdana" w:hAnsi="Verdana" w:cs="Helvetica"/>
                 <w:sz w:val="20"/>
@@ -2758,7 +2704,7 @@
           </w:tcPr>
           <w:p>
             <w:pPr>
-              <w:pStyle w:val="ListParagraph"/>
+              <w:pStyle w:val="a7"/>
               <w:numPr>
                 <w:ilvl w:val="0"/>
                 <w:numId w:val="2"/>
@@ -2782,7 +2728,7 @@
           </w:p>
           <w:p>
             <w:pPr>
-              <w:pStyle w:val="ListParagraph"/>
+              <w:pStyle w:val="a7"/>
               <w:numPr>
                 <w:ilvl w:val="0"/>
                 <w:numId w:val="17"/>
@@ -2806,7 +2752,7 @@
           </w:p>
           <w:p>
             <w:pPr>
-              <w:pStyle w:val="ListParagraph"/>
+              <w:pStyle w:val="a7"/>
               <w:numPr>
                 <w:ilvl w:val="0"/>
                 <w:numId w:val="15"/>
@@ -2830,7 +2776,7 @@
           </w:p>
           <w:p>
             <w:pPr>
-              <w:pStyle w:val="ListParagraph"/>
+              <w:pStyle w:val="a7"/>
               <w:numPr>
                 <w:ilvl w:val="0"/>
                 <w:numId w:val="16"/>
@@ -2885,7 +2831,7 @@
           </w:p>
           <w:p>
             <w:pPr>
-              <w:pStyle w:val="ListParagraph"/>
+              <w:pStyle w:val="a7"/>
               <w:numPr>
                 <w:ilvl w:val="0"/>
                 <w:numId w:val="16"/>
@@ -2910,7 +2856,7 @@
           </w:p>
           <w:p>
             <w:pPr>
-              <w:pStyle w:val="ListParagraph"/>
+              <w:pStyle w:val="a7"/>
               <w:numPr>
                 <w:ilvl w:val="0"/>
                 <w:numId w:val="16"/>
@@ -2935,7 +2881,7 @@
           </w:p>
           <w:p>
             <w:pPr>
-              <w:pStyle w:val="ListParagraph"/>
+              <w:pStyle w:val="a7"/>
               <w:numPr>
                 <w:ilvl w:val="0"/>
                 <w:numId w:val="16"/>
@@ -2960,7 +2906,7 @@
           </w:p>
           <w:p>
             <w:pPr>
-              <w:pStyle w:val="ListParagraph"/>
+              <w:pStyle w:val="a7"/>
               <w:numPr>
                 <w:ilvl w:val="0"/>
                 <w:numId w:val="16"/>
@@ -2985,7 +2931,7 @@
           </w:p>
           <w:p>
             <w:pPr>
-              <w:pStyle w:val="ListParagraph"/>
+              <w:pStyle w:val="a7"/>
               <w:ind w:left="1080"/>
               <w:rPr>
                 <w:rFonts w:ascii="Verdana" w:hAnsi="Verdana" w:cs="Helvetica"/>
@@ -3027,7 +2973,7 @@
           </w:p>
           <w:p>
             <w:pPr>
-              <w:pStyle w:val="ListParagraph"/>
+              <w:pStyle w:val="a7"/>
               <w:numPr>
                 <w:ilvl w:val="0"/>
                 <w:numId w:val="15"/>
@@ -3044,7 +2990,25 @@
                 <w:sz w:val="20"/>
                 <w:szCs w:val="20"/>
               </w:rPr>
-              <w:t>Next Team Meeting: 09/10/2016 01:00 pm B105 B Block.</w:t>
+              <w:t xml:space="preserve">Next Team Meeting: </w:t>
+            </w:r>
+            <w:r>
+              <w:rPr>
+                <w:rFonts w:ascii="Verdana" w:hAnsi="Verdana" w:hint="eastAsia"/>
+                <w:sz w:val="20"/>
+                <w:szCs w:val="20"/>
+              </w:rPr>
+              <w:t>16</w:t>
+            </w:r>
+            <w:bookmarkStart w:id="0" w:name="_GoBack"/>
+            <w:bookmarkEnd w:id="0"/>
+            <w:r>
+              <w:rPr>
+                <w:rFonts w:ascii="Verdana" w:hAnsi="Verdana"/>
+                <w:sz w:val="20"/>
+                <w:szCs w:val="20"/>
+              </w:rPr>
+              <w:t>/10/2016 01:00 pm B105 B Block.</w:t>
             </w:r>
           </w:p>
           <w:p>
@@ -3289,20 +3253,8 @@
                 <w:szCs w:val="20"/>
                 <w:lang w:val="en-NZ" w:eastAsia="en-NZ"/>
               </w:rPr>
-              <w:t xml:space="preserve">Patrick </w:t>
-            </w:r>
-            <w:proofErr w:type="spellStart"/>
-            <w:r>
-              <w:rPr>
-                <w:rFonts w:ascii="Verdana" w:eastAsia="Times New Roman" w:hAnsi="Verdana"/>
-                <w:color w:val="000000"/>
-                <w:sz w:val="20"/>
-                <w:szCs w:val="20"/>
-                <w:lang w:val="en-NZ" w:eastAsia="en-NZ"/>
-              </w:rPr>
-              <w:t>Cura</w:t>
-            </w:r>
-            <w:proofErr w:type="spellEnd"/>
+              <w:t>Patrick Cura</w:t>
+            </w:r>
           </w:p>
         </w:tc>
         <w:tc>
@@ -3377,7 +3329,6 @@
                 <w:szCs w:val="20"/>
               </w:rPr>
             </w:pPr>
-            <w:proofErr w:type="spellStart"/>
             <w:r>
               <w:rPr>
                 <w:rFonts w:ascii="Verdana" w:eastAsia="Times New Roman" w:hAnsi="Verdana"/>
@@ -3386,18 +3337,7 @@
                 <w:szCs w:val="20"/>
                 <w:lang w:val="en-NZ" w:eastAsia="en-NZ"/>
               </w:rPr>
-              <w:t>Kwinno</w:t>
-            </w:r>
-            <w:proofErr w:type="spellEnd"/>
-            <w:r>
-              <w:rPr>
-                <w:rFonts w:ascii="Verdana" w:eastAsia="Times New Roman" w:hAnsi="Verdana"/>
-                <w:color w:val="000000"/>
-                <w:sz w:val="20"/>
-                <w:szCs w:val="20"/>
-                <w:lang w:val="en-NZ" w:eastAsia="en-NZ"/>
-              </w:rPr>
-              <w:t xml:space="preserve"> Pineda</w:t>
+              <w:t>Kwinno Pineda</w:t>
             </w:r>
           </w:p>
         </w:tc>
@@ -3473,34 +3413,14 @@
                 <w:szCs w:val="20"/>
               </w:rPr>
             </w:pPr>
-            <w:proofErr w:type="spellStart"/>
             <w:r>
               <w:rPr>
                 <w:rFonts w:ascii="Verdana" w:hAnsi="Verdana"/>
                 <w:sz w:val="20"/>
                 <w:szCs w:val="20"/>
               </w:rPr>
-              <w:t>Hardik</w:t>
-            </w:r>
-            <w:proofErr w:type="spellEnd"/>
-            <w:r>
-              <w:rPr>
-                <w:rFonts w:ascii="Verdana" w:hAnsi="Verdana"/>
-                <w:sz w:val="20"/>
-                <w:szCs w:val="20"/>
-              </w:rPr>
-              <w:t xml:space="preserve"> </w:t>
-            </w:r>
-            <w:proofErr w:type="spellStart"/>
-            <w:r>
-              <w:rPr>
-                <w:rFonts w:ascii="Verdana" w:hAnsi="Verdana"/>
-                <w:sz w:val="20"/>
-                <w:szCs w:val="20"/>
-              </w:rPr>
-              <w:t>Kansara</w:t>
-            </w:r>
-            <w:proofErr w:type="spellEnd"/>
+              <w:t>Hardik Kansara</w:t>
+            </w:r>
           </w:p>
         </w:tc>
         <w:tc>
@@ -3641,8 +3561,8 @@
       </w:pPr>
     </w:p>
     <w:sectPr>
-      <w:headerReference w:type="default" r:id="rId7"/>
-      <w:footerReference w:type="default" r:id="rId8"/>
+      <w:headerReference w:type="default" r:id="rId8"/>
+      <w:footerReference w:type="default" r:id="rId9"/>
       <w:pgSz w:w="12240" w:h="15840"/>
       <w:pgMar w:top="1440" w:right="1440" w:bottom="1440" w:left="1440" w:header="720" w:footer="720" w:gutter="0"/>
       <w:cols w:space="720"/>
@@ -3653,7 +3573,7 @@
 </file>
 
 <file path=word/endnotes.xml><?xml version="1.0" encoding="utf-8"?>
-<w:endnotes xmlns:wpc="http://schemas.microsoft.com/office/word/2010/wordprocessingCanvas" xmlns:mc="http://schemas.openxmlformats.org/markup-compatibility/2006" xmlns:o="urn:schemas-microsoft-com:office:office" xmlns:r="http://schemas.openxmlformats.org/officeDocument/2006/relationships" xmlns:m="http://schemas.openxmlformats.org/officeDocument/2006/math" xmlns:v="urn:schemas-microsoft-com:vml" xmlns:wp14="http://schemas.microsoft.com/office/word/2010/wordprocessingDrawing" xmlns:wp="http://schemas.openxmlformats.org/drawingml/2006/wordprocessingDrawing" xmlns:w10="urn:schemas-microsoft-com:office:word" xmlns:w="http://schemas.openxmlformats.org/wordprocessingml/2006/main" xmlns:w14="http://schemas.microsoft.com/office/word/2010/wordml" xmlns:w15="http://schemas.microsoft.com/office/word/2012/wordml" xmlns:wpg="http://schemas.microsoft.com/office/word/2010/wordprocessingGroup" xmlns:wpi="http://schemas.microsoft.com/office/word/2010/wordprocessingInk" xmlns:wne="http://schemas.microsoft.com/office/word/2006/wordml" xmlns:wps="http://schemas.microsoft.com/office/word/2010/wordprocessingShape" mc:Ignorable="w14 w15 wp14">
+<w:endnotes xmlns:wpc="http://schemas.microsoft.com/office/word/2010/wordprocessingCanvas" xmlns:mo="http://schemas.microsoft.com/office/mac/office/2008/main" xmlns:mc="http://schemas.openxmlformats.org/markup-compatibility/2006" xmlns:mv="urn:schemas-microsoft-com:mac:vml" xmlns:o="urn:schemas-microsoft-com:office:office" xmlns:r="http://schemas.openxmlformats.org/officeDocument/2006/relationships" xmlns:m="http://schemas.openxmlformats.org/officeDocument/2006/math" xmlns:v="urn:schemas-microsoft-com:vml" xmlns:wp14="http://schemas.microsoft.com/office/word/2010/wordprocessingDrawing" xmlns:wp="http://schemas.openxmlformats.org/drawingml/2006/wordprocessingDrawing" xmlns:w10="urn:schemas-microsoft-com:office:word" xmlns:w="http://schemas.openxmlformats.org/wordprocessingml/2006/main" xmlns:w14="http://schemas.microsoft.com/office/word/2010/wordml" xmlns:wpg="http://schemas.microsoft.com/office/word/2010/wordprocessingGroup" xmlns:wpi="http://schemas.microsoft.com/office/word/2010/wordprocessingInk" xmlns:wne="http://schemas.microsoft.com/office/word/2006/wordml" xmlns:wps="http://schemas.microsoft.com/office/word/2010/wordprocessingShape" mc:Ignorable="w14 wp14">
   <w:endnote w:type="separator" w:id="-1">
     <w:p>
       <w:r>
@@ -3672,10 +3592,10 @@
 </file>
 
 <file path=word/footer1.xml><?xml version="1.0" encoding="utf-8"?>
-<w:ftr xmlns:wpc="http://schemas.microsoft.com/office/word/2010/wordprocessingCanvas" xmlns:mc="http://schemas.openxmlformats.org/markup-compatibility/2006" xmlns:o="urn:schemas-microsoft-com:office:office" xmlns:r="http://schemas.openxmlformats.org/officeDocument/2006/relationships" xmlns:m="http://schemas.openxmlformats.org/officeDocument/2006/math" xmlns:v="urn:schemas-microsoft-com:vml" xmlns:wp14="http://schemas.microsoft.com/office/word/2010/wordprocessingDrawing" xmlns:wp="http://schemas.openxmlformats.org/drawingml/2006/wordprocessingDrawing" xmlns:w10="urn:schemas-microsoft-com:office:word" xmlns:w="http://schemas.openxmlformats.org/wordprocessingml/2006/main" xmlns:w14="http://schemas.microsoft.com/office/word/2010/wordml" xmlns:w15="http://schemas.microsoft.com/office/word/2012/wordml" xmlns:wpg="http://schemas.microsoft.com/office/word/2010/wordprocessingGroup" xmlns:wpi="http://schemas.microsoft.com/office/word/2010/wordprocessingInk" xmlns:wne="http://schemas.microsoft.com/office/word/2006/wordml" xmlns:wps="http://schemas.microsoft.com/office/word/2010/wordprocessingShape" mc:Ignorable="w14 w15 wp14">
+<w:ftr xmlns:wpc="http://schemas.microsoft.com/office/word/2010/wordprocessingCanvas" xmlns:mo="http://schemas.microsoft.com/office/mac/office/2008/main" xmlns:mc="http://schemas.openxmlformats.org/markup-compatibility/2006" xmlns:mv="urn:schemas-microsoft-com:mac:vml" xmlns:o="urn:schemas-microsoft-com:office:office" xmlns:r="http://schemas.openxmlformats.org/officeDocument/2006/relationships" xmlns:m="http://schemas.openxmlformats.org/officeDocument/2006/math" xmlns:v="urn:schemas-microsoft-com:vml" xmlns:wp14="http://schemas.microsoft.com/office/word/2010/wordprocessingDrawing" xmlns:wp="http://schemas.openxmlformats.org/drawingml/2006/wordprocessingDrawing" xmlns:w10="urn:schemas-microsoft-com:office:word" xmlns:w="http://schemas.openxmlformats.org/wordprocessingml/2006/main" xmlns:w14="http://schemas.microsoft.com/office/word/2010/wordml" xmlns:wpg="http://schemas.microsoft.com/office/word/2010/wordprocessingGroup" xmlns:wpi="http://schemas.microsoft.com/office/word/2010/wordprocessingInk" xmlns:wne="http://schemas.microsoft.com/office/word/2006/wordml" xmlns:wps="http://schemas.microsoft.com/office/word/2010/wordprocessingShape" mc:Ignorable="w14 wp14">
   <w:p>
     <w:pPr>
-      <w:pStyle w:val="Footer"/>
+      <w:pStyle w:val="a4"/>
       <w:pBdr>
         <w:top w:val="single" w:sz="4" w:space="5" w:color="auto"/>
       </w:pBdr>
@@ -3740,7 +3660,7 @@
   </w:p>
   <w:p>
     <w:pPr>
-      <w:pStyle w:val="Footer"/>
+      <w:pStyle w:val="a4"/>
       <w:pBdr>
         <w:top w:val="single" w:sz="4" w:space="5" w:color="auto"/>
       </w:pBdr>
@@ -3790,7 +3710,7 @@
   </w:p>
   <w:p>
     <w:pPr>
-      <w:pStyle w:val="Footer"/>
+      <w:pStyle w:val="a4"/>
       <w:tabs>
         <w:tab w:val="clear" w:pos="8640"/>
         <w:tab w:val="right" w:pos="9360"/>
@@ -3868,7 +3788,7 @@
     </w:r>
     <w:r>
       <w:rPr>
-        <w:rStyle w:val="PageNumber"/>
+        <w:rStyle w:val="a5"/>
         <w:rFonts w:ascii="Arial" w:hAnsi="Arial" w:cs="Arial"/>
         <w:sz w:val="20"/>
         <w:szCs w:val="20"/>
@@ -3877,7 +3797,7 @@
     </w:r>
     <w:r>
       <w:rPr>
-        <w:rStyle w:val="PageNumber"/>
+        <w:rStyle w:val="a5"/>
         <w:rFonts w:ascii="Arial" w:hAnsi="Arial" w:cs="Arial"/>
         <w:sz w:val="20"/>
         <w:szCs w:val="20"/>
@@ -3886,7 +3806,7 @@
     </w:r>
     <w:r>
       <w:rPr>
-        <w:rStyle w:val="PageNumber"/>
+        <w:rStyle w:val="a5"/>
         <w:rFonts w:ascii="Arial" w:hAnsi="Arial" w:cs="Arial"/>
         <w:sz w:val="20"/>
         <w:szCs w:val="20"/>
@@ -3895,7 +3815,7 @@
     </w:r>
     <w:r>
       <w:rPr>
-        <w:rStyle w:val="PageNumber"/>
+        <w:rStyle w:val="a5"/>
         <w:rFonts w:ascii="Arial" w:hAnsi="Arial" w:cs="Arial"/>
         <w:noProof/>
         <w:sz w:val="20"/>
@@ -3905,7 +3825,7 @@
     </w:r>
     <w:r>
       <w:rPr>
-        <w:rStyle w:val="PageNumber"/>
+        <w:rStyle w:val="a5"/>
         <w:rFonts w:ascii="Arial" w:hAnsi="Arial" w:cs="Arial"/>
         <w:sz w:val="20"/>
         <w:szCs w:val="20"/>
@@ -3914,7 +3834,7 @@
     </w:r>
     <w:r>
       <w:rPr>
-        <w:rStyle w:val="PageNumber"/>
+        <w:rStyle w:val="a5"/>
         <w:rFonts w:ascii="Arial" w:hAnsi="Arial" w:cs="Arial"/>
         <w:sz w:val="20"/>
         <w:szCs w:val="20"/>
@@ -3923,7 +3843,7 @@
     </w:r>
     <w:r>
       <w:rPr>
-        <w:rStyle w:val="PageNumber"/>
+        <w:rStyle w:val="a5"/>
         <w:rFonts w:ascii="Arial" w:hAnsi="Arial" w:cs="Arial"/>
         <w:sz w:val="20"/>
         <w:szCs w:val="20"/>
@@ -3932,7 +3852,7 @@
     </w:r>
     <w:r>
       <w:rPr>
-        <w:rStyle w:val="PageNumber"/>
+        <w:rStyle w:val="a5"/>
         <w:rFonts w:ascii="Arial" w:hAnsi="Arial" w:cs="Arial"/>
         <w:sz w:val="20"/>
         <w:szCs w:val="20"/>
@@ -3941,7 +3861,7 @@
     </w:r>
     <w:r>
       <w:rPr>
-        <w:rStyle w:val="PageNumber"/>
+        <w:rStyle w:val="a5"/>
         <w:rFonts w:ascii="Arial" w:hAnsi="Arial" w:cs="Arial"/>
         <w:sz w:val="20"/>
         <w:szCs w:val="20"/>
@@ -3950,7 +3870,7 @@
     </w:r>
     <w:r>
       <w:rPr>
-        <w:rStyle w:val="PageNumber"/>
+        <w:rStyle w:val="a5"/>
         <w:rFonts w:ascii="Arial" w:hAnsi="Arial" w:cs="Arial"/>
         <w:noProof/>
         <w:sz w:val="20"/>
@@ -3960,7 +3880,7 @@
     </w:r>
     <w:r>
       <w:rPr>
-        <w:rStyle w:val="PageNumber"/>
+        <w:rStyle w:val="a5"/>
         <w:rFonts w:ascii="Arial" w:hAnsi="Arial" w:cs="Arial"/>
         <w:sz w:val="20"/>
         <w:szCs w:val="20"/>
@@ -3972,7 +3892,7 @@
 </file>
 
 <file path=word/footnotes.xml><?xml version="1.0" encoding="utf-8"?>
-<w:footnotes xmlns:wpc="http://schemas.microsoft.com/office/word/2010/wordprocessingCanvas" xmlns:mc="http://schemas.openxmlformats.org/markup-compatibility/2006" xmlns:o="urn:schemas-microsoft-com:office:office" xmlns:r="http://schemas.openxmlformats.org/officeDocument/2006/relationships" xmlns:m="http://schemas.openxmlformats.org/officeDocument/2006/math" xmlns:v="urn:schemas-microsoft-com:vml" xmlns:wp14="http://schemas.microsoft.com/office/word/2010/wordprocessingDrawing" xmlns:wp="http://schemas.openxmlformats.org/drawingml/2006/wordprocessingDrawing" xmlns:w10="urn:schemas-microsoft-com:office:word" xmlns:w="http://schemas.openxmlformats.org/wordprocessingml/2006/main" xmlns:w14="http://schemas.microsoft.com/office/word/2010/wordml" xmlns:w15="http://schemas.microsoft.com/office/word/2012/wordml" xmlns:wpg="http://schemas.microsoft.com/office/word/2010/wordprocessingGroup" xmlns:wpi="http://schemas.microsoft.com/office/word/2010/wordprocessingInk" xmlns:wne="http://schemas.microsoft.com/office/word/2006/wordml" xmlns:wps="http://schemas.microsoft.com/office/word/2010/wordprocessingShape" mc:Ignorable="w14 w15 wp14">
+<w:footnotes xmlns:wpc="http://schemas.microsoft.com/office/word/2010/wordprocessingCanvas" xmlns:mo="http://schemas.microsoft.com/office/mac/office/2008/main" xmlns:mc="http://schemas.openxmlformats.org/markup-compatibility/2006" xmlns:mv="urn:schemas-microsoft-com:mac:vml" xmlns:o="urn:schemas-microsoft-com:office:office" xmlns:r="http://schemas.openxmlformats.org/officeDocument/2006/relationships" xmlns:m="http://schemas.openxmlformats.org/officeDocument/2006/math" xmlns:v="urn:schemas-microsoft-com:vml" xmlns:wp14="http://schemas.microsoft.com/office/word/2010/wordprocessingDrawing" xmlns:wp="http://schemas.openxmlformats.org/drawingml/2006/wordprocessingDrawing" xmlns:w10="urn:schemas-microsoft-com:office:word" xmlns:w="http://schemas.openxmlformats.org/wordprocessingml/2006/main" xmlns:w14="http://schemas.microsoft.com/office/word/2010/wordml" xmlns:wpg="http://schemas.microsoft.com/office/word/2010/wordprocessingGroup" xmlns:wpi="http://schemas.microsoft.com/office/word/2010/wordprocessingInk" xmlns:wne="http://schemas.microsoft.com/office/word/2006/wordml" xmlns:wps="http://schemas.microsoft.com/office/word/2010/wordprocessingShape" mc:Ignorable="w14 wp14">
   <w:footnote w:type="separator" w:id="-1">
     <w:p>
       <w:r>
@@ -3991,10 +3911,10 @@
 </file>
 
 <file path=word/header1.xml><?xml version="1.0" encoding="utf-8"?>
-<w:hdr xmlns:wpc="http://schemas.microsoft.com/office/word/2010/wordprocessingCanvas" xmlns:mc="http://schemas.openxmlformats.org/markup-compatibility/2006" xmlns:o="urn:schemas-microsoft-com:office:office" xmlns:r="http://schemas.openxmlformats.org/officeDocument/2006/relationships" xmlns:m="http://schemas.openxmlformats.org/officeDocument/2006/math" xmlns:v="urn:schemas-microsoft-com:vml" xmlns:wp14="http://schemas.microsoft.com/office/word/2010/wordprocessingDrawing" xmlns:wp="http://schemas.openxmlformats.org/drawingml/2006/wordprocessingDrawing" xmlns:w10="urn:schemas-microsoft-com:office:word" xmlns:w="http://schemas.openxmlformats.org/wordprocessingml/2006/main" xmlns:w14="http://schemas.microsoft.com/office/word/2010/wordml" xmlns:w15="http://schemas.microsoft.com/office/word/2012/wordml" xmlns:wpg="http://schemas.microsoft.com/office/word/2010/wordprocessingGroup" xmlns:wpi="http://schemas.microsoft.com/office/word/2010/wordprocessingInk" xmlns:wne="http://schemas.microsoft.com/office/word/2006/wordml" xmlns:wps="http://schemas.microsoft.com/office/word/2010/wordprocessingShape" mc:Ignorable="w14 w15 wp14">
+<w:hdr xmlns:wpc="http://schemas.microsoft.com/office/word/2010/wordprocessingCanvas" xmlns:mo="http://schemas.microsoft.com/office/mac/office/2008/main" xmlns:mc="http://schemas.openxmlformats.org/markup-compatibility/2006" xmlns:mv="urn:schemas-microsoft-com:mac:vml" xmlns:o="urn:schemas-microsoft-com:office:office" xmlns:r="http://schemas.openxmlformats.org/officeDocument/2006/relationships" xmlns:m="http://schemas.openxmlformats.org/officeDocument/2006/math" xmlns:v="urn:schemas-microsoft-com:vml" xmlns:wp14="http://schemas.microsoft.com/office/word/2010/wordprocessingDrawing" xmlns:wp="http://schemas.openxmlformats.org/drawingml/2006/wordprocessingDrawing" xmlns:w10="urn:schemas-microsoft-com:office:word" xmlns:w="http://schemas.openxmlformats.org/wordprocessingml/2006/main" xmlns:w14="http://schemas.microsoft.com/office/word/2010/wordml" xmlns:wpg="http://schemas.microsoft.com/office/word/2010/wordprocessingGroup" xmlns:wpi="http://schemas.microsoft.com/office/word/2010/wordprocessingInk" xmlns:wne="http://schemas.microsoft.com/office/word/2006/wordml" xmlns:wps="http://schemas.microsoft.com/office/word/2010/wordprocessingShape" mc:Ignorable="w14 wp14">
   <w:p>
     <w:pPr>
-      <w:pStyle w:val="Header"/>
+      <w:pStyle w:val="a3"/>
       <w:tabs>
         <w:tab w:val="clear" w:pos="8640"/>
         <w:tab w:val="right" w:pos="9360"/>
@@ -4049,7 +3969,7 @@
   </w:p>
   <w:p>
     <w:pPr>
-      <w:pStyle w:val="Header"/>
+      <w:pStyle w:val="a3"/>
       <w:pBdr>
         <w:bottom w:val="single" w:sz="4" w:space="1" w:color="auto"/>
       </w:pBdr>
@@ -4081,8 +4001,8 @@
 </file>
 
 <file path=word/numbering.xml><?xml version="1.0" encoding="utf-8"?>
-<w:numbering xmlns:wpc="http://schemas.microsoft.com/office/word/2010/wordprocessingCanvas" xmlns:mc="http://schemas.openxmlformats.org/markup-compatibility/2006" xmlns:o="urn:schemas-microsoft-com:office:office" xmlns:r="http://schemas.openxmlformats.org/officeDocument/2006/relationships" xmlns:m="http://schemas.openxmlformats.org/officeDocument/2006/math" xmlns:v="urn:schemas-microsoft-com:vml" xmlns:wp14="http://schemas.microsoft.com/office/word/2010/wordprocessingDrawing" xmlns:wp="http://schemas.openxmlformats.org/drawingml/2006/wordprocessingDrawing" xmlns:w10="urn:schemas-microsoft-com:office:word" xmlns:w="http://schemas.openxmlformats.org/wordprocessingml/2006/main" xmlns:w14="http://schemas.microsoft.com/office/word/2010/wordml" xmlns:w15="http://schemas.microsoft.com/office/word/2012/wordml" xmlns:wpg="http://schemas.microsoft.com/office/word/2010/wordprocessingGroup" xmlns:wpi="http://schemas.microsoft.com/office/word/2010/wordprocessingInk" xmlns:wne="http://schemas.microsoft.com/office/word/2006/wordml" xmlns:wps="http://schemas.microsoft.com/office/word/2010/wordprocessingShape" mc:Ignorable="w14 w15 wp14">
-  <w:abstractNum w:abstractNumId="0" w15:restartNumberingAfterBreak="0">
+<w:numbering xmlns:wpc="http://schemas.microsoft.com/office/word/2010/wordprocessingCanvas" xmlns:mo="http://schemas.microsoft.com/office/mac/office/2008/main" xmlns:mc="http://schemas.openxmlformats.org/markup-compatibility/2006" xmlns:mv="urn:schemas-microsoft-com:mac:vml" xmlns:o="urn:schemas-microsoft-com:office:office" xmlns:r="http://schemas.openxmlformats.org/officeDocument/2006/relationships" xmlns:m="http://schemas.openxmlformats.org/officeDocument/2006/math" xmlns:v="urn:schemas-microsoft-com:vml" xmlns:wp14="http://schemas.microsoft.com/office/word/2010/wordprocessingDrawing" xmlns:wp="http://schemas.openxmlformats.org/drawingml/2006/wordprocessingDrawing" xmlns:w10="urn:schemas-microsoft-com:office:word" xmlns:w="http://schemas.openxmlformats.org/wordprocessingml/2006/main" xmlns:w14="http://schemas.microsoft.com/office/word/2010/wordml" xmlns:wpg="http://schemas.microsoft.com/office/word/2010/wordprocessingGroup" xmlns:wpi="http://schemas.microsoft.com/office/word/2010/wordprocessingInk" xmlns:wne="http://schemas.microsoft.com/office/word/2006/wordml" xmlns:wps="http://schemas.microsoft.com/office/word/2010/wordprocessingShape" mc:Ignorable="w14 wp14">
+  <w:abstractNum w:abstractNumId="0">
     <w:nsid w:val="FFFFFF1D"/>
     <w:multiLevelType w:val="multilevel"/>
     <w:tmpl w:val="37A4F118"/>
@@ -4222,7 +4142,7 @@
       </w:rPr>
     </w:lvl>
   </w:abstractNum>
-  <w:abstractNum w:abstractNumId="1" w15:restartNumberingAfterBreak="0">
+  <w:abstractNum w:abstractNumId="1">
     <w:nsid w:val="01316E9B"/>
     <w:multiLevelType w:val="hybridMultilevel"/>
     <w:tmpl w:val="068EC574"/>
@@ -4335,7 +4255,7 @@
       </w:rPr>
     </w:lvl>
   </w:abstractNum>
-  <w:abstractNum w:abstractNumId="2" w15:restartNumberingAfterBreak="0">
+  <w:abstractNum w:abstractNumId="2">
     <w:nsid w:val="024A6D1A"/>
     <w:multiLevelType w:val="hybridMultilevel"/>
     <w:tmpl w:val="AE1A882E"/>
@@ -4424,7 +4344,7 @@
       </w:pPr>
     </w:lvl>
   </w:abstractNum>
-  <w:abstractNum w:abstractNumId="3" w15:restartNumberingAfterBreak="0">
+  <w:abstractNum w:abstractNumId="3">
     <w:nsid w:val="034B7A52"/>
     <w:multiLevelType w:val="hybridMultilevel"/>
     <w:tmpl w:val="F4F28848"/>
@@ -4513,7 +4433,7 @@
       </w:pPr>
     </w:lvl>
   </w:abstractNum>
-  <w:abstractNum w:abstractNumId="4" w15:restartNumberingAfterBreak="0">
+  <w:abstractNum w:abstractNumId="4">
     <w:nsid w:val="057D356F"/>
     <w:multiLevelType w:val="hybridMultilevel"/>
     <w:tmpl w:val="38489C68"/>
@@ -4626,7 +4546,7 @@
       </w:rPr>
     </w:lvl>
   </w:abstractNum>
-  <w:abstractNum w:abstractNumId="5" w15:restartNumberingAfterBreak="0">
+  <w:abstractNum w:abstractNumId="5">
     <w:nsid w:val="1088577E"/>
     <w:multiLevelType w:val="hybridMultilevel"/>
     <w:tmpl w:val="1F623748"/>
@@ -4715,7 +4635,7 @@
       </w:pPr>
     </w:lvl>
   </w:abstractNum>
-  <w:abstractNum w:abstractNumId="6" w15:restartNumberingAfterBreak="0">
+  <w:abstractNum w:abstractNumId="6">
     <w:nsid w:val="13AC6CF4"/>
     <w:multiLevelType w:val="hybridMultilevel"/>
     <w:tmpl w:val="ABF8CE76"/>
@@ -4828,7 +4748,7 @@
       </w:rPr>
     </w:lvl>
   </w:abstractNum>
-  <w:abstractNum w:abstractNumId="7" w15:restartNumberingAfterBreak="0">
+  <w:abstractNum w:abstractNumId="7">
     <w:nsid w:val="25A27B1A"/>
     <w:multiLevelType w:val="hybridMultilevel"/>
     <w:tmpl w:val="DB48EA7A"/>
@@ -4941,7 +4861,7 @@
       </w:rPr>
     </w:lvl>
   </w:abstractNum>
-  <w:abstractNum w:abstractNumId="8" w15:restartNumberingAfterBreak="0">
+  <w:abstractNum w:abstractNumId="8">
     <w:nsid w:val="2F8821B1"/>
     <w:multiLevelType w:val="hybridMultilevel"/>
     <w:tmpl w:val="8726223E"/>
@@ -5054,7 +4974,7 @@
       </w:rPr>
     </w:lvl>
   </w:abstractNum>
-  <w:abstractNum w:abstractNumId="9" w15:restartNumberingAfterBreak="0">
+  <w:abstractNum w:abstractNumId="9">
     <w:nsid w:val="33F62A30"/>
     <w:multiLevelType w:val="hybridMultilevel"/>
     <w:tmpl w:val="491C4F34"/>
@@ -5167,7 +5087,7 @@
       </w:rPr>
     </w:lvl>
   </w:abstractNum>
-  <w:abstractNum w:abstractNumId="10" w15:restartNumberingAfterBreak="0">
+  <w:abstractNum w:abstractNumId="10">
     <w:nsid w:val="46A90AA2"/>
     <w:multiLevelType w:val="hybridMultilevel"/>
     <w:tmpl w:val="2D545D3E"/>
@@ -5280,7 +5200,7 @@
       </w:rPr>
     </w:lvl>
   </w:abstractNum>
-  <w:abstractNum w:abstractNumId="11" w15:restartNumberingAfterBreak="0">
+  <w:abstractNum w:abstractNumId="11">
     <w:nsid w:val="5F1B4A8A"/>
     <w:multiLevelType w:val="hybridMultilevel"/>
     <w:tmpl w:val="B74E9A9E"/>
@@ -5369,7 +5289,7 @@
       </w:pPr>
     </w:lvl>
   </w:abstractNum>
-  <w:abstractNum w:abstractNumId="12" w15:restartNumberingAfterBreak="0">
+  <w:abstractNum w:abstractNumId="12">
     <w:nsid w:val="60794508"/>
     <w:multiLevelType w:val="hybridMultilevel"/>
     <w:tmpl w:val="5392922A"/>
@@ -5455,7 +5375,7 @@
       </w:pPr>
     </w:lvl>
   </w:abstractNum>
-  <w:abstractNum w:abstractNumId="13" w15:restartNumberingAfterBreak="0">
+  <w:abstractNum w:abstractNumId="13">
     <w:nsid w:val="62E821A6"/>
     <w:multiLevelType w:val="hybridMultilevel"/>
     <w:tmpl w:val="9D707880"/>
@@ -5568,7 +5488,7 @@
       </w:rPr>
     </w:lvl>
   </w:abstractNum>
-  <w:abstractNum w:abstractNumId="14" w15:restartNumberingAfterBreak="0">
+  <w:abstractNum w:abstractNumId="14">
     <w:nsid w:val="66127ACD"/>
     <w:multiLevelType w:val="hybridMultilevel"/>
     <w:tmpl w:val="949223AA"/>
@@ -5681,7 +5601,7 @@
       </w:rPr>
     </w:lvl>
   </w:abstractNum>
-  <w:abstractNum w:abstractNumId="15" w15:restartNumberingAfterBreak="0">
+  <w:abstractNum w:abstractNumId="15">
     <w:nsid w:val="6B0204AC"/>
     <w:multiLevelType w:val="hybridMultilevel"/>
     <w:tmpl w:val="F7AAD3E0"/>
@@ -5794,7 +5714,7 @@
       </w:rPr>
     </w:lvl>
   </w:abstractNum>
-  <w:abstractNum w:abstractNumId="16" w15:restartNumberingAfterBreak="0">
+  <w:abstractNum w:abstractNumId="16">
     <w:nsid w:val="780E15DF"/>
     <w:multiLevelType w:val="hybridMultilevel"/>
     <w:tmpl w:val="AD041BFC"/>
@@ -5962,7 +5882,7 @@
 </file>
 
 <file path=word/styles.xml><?xml version="1.0" encoding="utf-8"?>
-<w:styles xmlns:mc="http://schemas.openxmlformats.org/markup-compatibility/2006" xmlns:r="http://schemas.openxmlformats.org/officeDocument/2006/relationships" xmlns:w="http://schemas.openxmlformats.org/wordprocessingml/2006/main" xmlns:w14="http://schemas.microsoft.com/office/word/2010/wordml" xmlns:w15="http://schemas.microsoft.com/office/word/2012/wordml" mc:Ignorable="w14 w15">
+<w:styles xmlns:mc="http://schemas.openxmlformats.org/markup-compatibility/2006" xmlns:r="http://schemas.openxmlformats.org/officeDocument/2006/relationships" xmlns:w="http://schemas.openxmlformats.org/wordprocessingml/2006/main" xmlns:w14="http://schemas.microsoft.com/office/word/2010/wordml" mc:Ignorable="w14">
   <w:docDefaults>
     <w:rPrDefault>
       <w:rPr>
@@ -5972,371 +5892,155 @@
     </w:rPrDefault>
     <w:pPrDefault/>
   </w:docDefaults>
-  <w:latentStyles w:defLockedState="0" w:defUIPriority="99" w:defSemiHidden="0" w:defUnhideWhenUsed="0" w:defQFormat="0" w:count="371">
-    <w:lsdException w:name="Normal" w:uiPriority="0" w:qFormat="1"/>
-    <w:lsdException w:name="heading 1" w:uiPriority="9" w:qFormat="1"/>
-    <w:lsdException w:name="heading 2" w:semiHidden="1" w:uiPriority="9" w:unhideWhenUsed="1" w:qFormat="1"/>
-    <w:lsdException w:name="heading 3" w:semiHidden="1" w:uiPriority="9" w:unhideWhenUsed="1" w:qFormat="1"/>
-    <w:lsdException w:name="heading 4" w:semiHidden="1" w:uiPriority="9" w:unhideWhenUsed="1" w:qFormat="1"/>
-    <w:lsdException w:name="heading 5" w:semiHidden="1" w:uiPriority="9" w:unhideWhenUsed="1" w:qFormat="1"/>
-    <w:lsdException w:name="heading 6" w:semiHidden="1" w:uiPriority="9" w:unhideWhenUsed="1" w:qFormat="1"/>
-    <w:lsdException w:name="heading 7" w:semiHidden="1" w:uiPriority="9" w:unhideWhenUsed="1" w:qFormat="1"/>
-    <w:lsdException w:name="heading 8" w:semiHidden="1" w:uiPriority="9" w:unhideWhenUsed="1" w:qFormat="1"/>
-    <w:lsdException w:name="heading 9" w:semiHidden="1" w:uiPriority="9" w:unhideWhenUsed="1" w:qFormat="1"/>
-    <w:lsdException w:name="index 1" w:semiHidden="1" w:unhideWhenUsed="1"/>
-    <w:lsdException w:name="index 2" w:semiHidden="1" w:unhideWhenUsed="1"/>
-    <w:lsdException w:name="index 3" w:semiHidden="1" w:unhideWhenUsed="1"/>
-    <w:lsdException w:name="index 4" w:semiHidden="1" w:unhideWhenUsed="1"/>
-    <w:lsdException w:name="index 5" w:semiHidden="1" w:unhideWhenUsed="1"/>
-    <w:lsdException w:name="index 6" w:semiHidden="1" w:unhideWhenUsed="1"/>
-    <w:lsdException w:name="index 7" w:semiHidden="1" w:unhideWhenUsed="1"/>
-    <w:lsdException w:name="index 8" w:semiHidden="1" w:unhideWhenUsed="1"/>
-    <w:lsdException w:name="index 9" w:semiHidden="1" w:unhideWhenUsed="1"/>
-    <w:lsdException w:name="toc 1" w:semiHidden="1" w:uiPriority="39" w:unhideWhenUsed="1"/>
-    <w:lsdException w:name="toc 2" w:semiHidden="1" w:uiPriority="39" w:unhideWhenUsed="1"/>
-    <w:lsdException w:name="toc 3" w:semiHidden="1" w:uiPriority="39" w:unhideWhenUsed="1"/>
-    <w:lsdException w:name="toc 4" w:semiHidden="1" w:uiPriority="39" w:unhideWhenUsed="1"/>
-    <w:lsdException w:name="toc 5" w:semiHidden="1" w:uiPriority="39" w:unhideWhenUsed="1"/>
-    <w:lsdException w:name="toc 6" w:semiHidden="1" w:uiPriority="39" w:unhideWhenUsed="1"/>
-    <w:lsdException w:name="toc 7" w:semiHidden="1" w:uiPriority="39" w:unhideWhenUsed="1"/>
-    <w:lsdException w:name="toc 8" w:semiHidden="1" w:uiPriority="39" w:unhideWhenUsed="1"/>
-    <w:lsdException w:name="toc 9" w:semiHidden="1" w:uiPriority="39" w:unhideWhenUsed="1"/>
-    <w:lsdException w:name="Normal Indent" w:semiHidden="1" w:unhideWhenUsed="1"/>
-    <w:lsdException w:name="footnote text" w:semiHidden="1" w:unhideWhenUsed="1"/>
-    <w:lsdException w:name="annotation text" w:semiHidden="1" w:unhideWhenUsed="1"/>
-    <w:lsdException w:name="header" w:semiHidden="1" w:unhideWhenUsed="1"/>
-    <w:lsdException w:name="footer" w:semiHidden="1" w:unhideWhenUsed="1"/>
-    <w:lsdException w:name="index heading" w:semiHidden="1" w:unhideWhenUsed="1"/>
-    <w:lsdException w:name="caption" w:semiHidden="1" w:uiPriority="35" w:unhideWhenUsed="1" w:qFormat="1"/>
-    <w:lsdException w:name="table of figures" w:semiHidden="1" w:unhideWhenUsed="1"/>
-    <w:lsdException w:name="envelope address" w:semiHidden="1" w:unhideWhenUsed="1"/>
-    <w:lsdException w:name="envelope return" w:semiHidden="1" w:unhideWhenUsed="1"/>
-    <w:lsdException w:name="footnote reference" w:semiHidden="1" w:unhideWhenUsed="1"/>
-    <w:lsdException w:name="annotation reference" w:semiHidden="1" w:unhideWhenUsed="1"/>
-    <w:lsdException w:name="line number" w:semiHidden="1" w:unhideWhenUsed="1"/>
-    <w:lsdException w:name="page number" w:semiHidden="1" w:unhideWhenUsed="1"/>
-    <w:lsdException w:name="endnote reference" w:semiHidden="1" w:unhideWhenUsed="1"/>
-    <w:lsdException w:name="endnote text" w:semiHidden="1" w:unhideWhenUsed="1"/>
-    <w:lsdException w:name="table of authorities" w:semiHidden="1" w:unhideWhenUsed="1"/>
-    <w:lsdException w:name="macro" w:semiHidden="1" w:unhideWhenUsed="1"/>
-    <w:lsdException w:name="toa heading" w:semiHidden="1" w:unhideWhenUsed="1"/>
-    <w:lsdException w:name="List" w:semiHidden="1" w:unhideWhenUsed="1"/>
-    <w:lsdException w:name="List Bullet" w:semiHidden="1" w:unhideWhenUsed="1"/>
-    <w:lsdException w:name="List Number" w:semiHidden="1" w:unhideWhenUsed="1"/>
-    <w:lsdException w:name="List 2" w:semiHidden="1" w:unhideWhenUsed="1"/>
-    <w:lsdException w:name="List 3" w:semiHidden="1" w:unhideWhenUsed="1"/>
-    <w:lsdException w:name="List 4" w:semiHidden="1" w:unhideWhenUsed="1"/>
-    <w:lsdException w:name="List 5" w:semiHidden="1" w:unhideWhenUsed="1"/>
-    <w:lsdException w:name="List Bullet 2" w:semiHidden="1" w:unhideWhenUsed="1"/>
-    <w:lsdException w:name="List Bullet 3" w:semiHidden="1" w:unhideWhenUsed="1"/>
-    <w:lsdException w:name="List Bullet 4" w:semiHidden="1" w:unhideWhenUsed="1"/>
-    <w:lsdException w:name="List Bullet 5" w:semiHidden="1" w:unhideWhenUsed="1"/>
-    <w:lsdException w:name="List Number 2" w:semiHidden="1" w:unhideWhenUsed="1"/>
-    <w:lsdException w:name="List Number 3" w:semiHidden="1" w:unhideWhenUsed="1"/>
-    <w:lsdException w:name="List Number 4" w:semiHidden="1" w:unhideWhenUsed="1"/>
-    <w:lsdException w:name="List Number 5" w:semiHidden="1" w:unhideWhenUsed="1"/>
-    <w:lsdException w:name="Title" w:uiPriority="10" w:qFormat="1"/>
-    <w:lsdException w:name="Closing" w:semiHidden="1" w:unhideWhenUsed="1"/>
-    <w:lsdException w:name="Signature" w:semiHidden="1" w:unhideWhenUsed="1"/>
-    <w:lsdException w:name="Default Paragraph Font" w:semiHidden="1" w:uiPriority="1" w:unhideWhenUsed="1"/>
-    <w:lsdException w:name="Body Text" w:semiHidden="1" w:unhideWhenUsed="1"/>
-    <w:lsdException w:name="Body Text Indent" w:semiHidden="1" w:unhideWhenUsed="1"/>
-    <w:lsdException w:name="List Continue" w:semiHidden="1" w:unhideWhenUsed="1"/>
-    <w:lsdException w:name="List Continue 2" w:semiHidden="1" w:unhideWhenUsed="1"/>
-    <w:lsdException w:name="List Continue 3" w:semiHidden="1" w:unhideWhenUsed="1"/>
-    <w:lsdException w:name="List Continue 4" w:semiHidden="1" w:unhideWhenUsed="1"/>
-    <w:lsdException w:name="List Continue 5" w:semiHidden="1" w:unhideWhenUsed="1"/>
-    <w:lsdException w:name="Message Header" w:semiHidden="1" w:unhideWhenUsed="1"/>
-    <w:lsdException w:name="Subtitle" w:uiPriority="11" w:qFormat="1"/>
-    <w:lsdException w:name="Salutation" w:semiHidden="1" w:unhideWhenUsed="1"/>
-    <w:lsdException w:name="Date" w:semiHidden="1" w:unhideWhenUsed="1"/>
-    <w:lsdException w:name="Body Text First Indent" w:semiHidden="1" w:unhideWhenUsed="1"/>
-    <w:lsdException w:name="Body Text First Indent 2" w:semiHidden="1" w:unhideWhenUsed="1"/>
-    <w:lsdException w:name="Note Heading" w:semiHidden="1" w:unhideWhenUsed="1"/>
-    <w:lsdException w:name="Body Text 2" w:semiHidden="1" w:unhideWhenUsed="1"/>
-    <w:lsdException w:name="Body Text 3" w:semiHidden="1" w:unhideWhenUsed="1"/>
-    <w:lsdException w:name="Body Text Indent 2" w:semiHidden="1" w:unhideWhenUsed="1"/>
-    <w:lsdException w:name="Body Text Indent 3" w:semiHidden="1" w:unhideWhenUsed="1"/>
-    <w:lsdException w:name="Block Text" w:semiHidden="1" w:unhideWhenUsed="1"/>
-    <w:lsdException w:name="Hyperlink" w:semiHidden="1" w:unhideWhenUsed="1"/>
-    <w:lsdException w:name="FollowedHyperlink" w:semiHidden="1" w:unhideWhenUsed="1"/>
-    <w:lsdException w:name="Strong" w:uiPriority="22" w:qFormat="1"/>
-    <w:lsdException w:name="Emphasis" w:uiPriority="20" w:qFormat="1"/>
-    <w:lsdException w:name="Document Map" w:semiHidden="1" w:unhideWhenUsed="1"/>
-    <w:lsdException w:name="Plain Text" w:semiHidden="1" w:unhideWhenUsed="1"/>
-    <w:lsdException w:name="E-mail Signature" w:semiHidden="1" w:unhideWhenUsed="1"/>
-    <w:lsdException w:name="HTML Top of Form" w:semiHidden="1" w:unhideWhenUsed="1"/>
-    <w:lsdException w:name="HTML Bottom of Form" w:semiHidden="1" w:unhideWhenUsed="1"/>
-    <w:lsdException w:name="Normal (Web)" w:semiHidden="1" w:unhideWhenUsed="1"/>
-    <w:lsdException w:name="HTML Acronym" w:semiHidden="1" w:unhideWhenUsed="1"/>
-    <w:lsdException w:name="HTML Address" w:semiHidden="1" w:unhideWhenUsed="1"/>
-    <w:lsdException w:name="HTML Cite" w:semiHidden="1" w:unhideWhenUsed="1"/>
-    <w:lsdException w:name="HTML Code" w:semiHidden="1" w:unhideWhenUsed="1"/>
-    <w:lsdException w:name="HTML Definition" w:semiHidden="1" w:unhideWhenUsed="1"/>
-    <w:lsdException w:name="HTML Keyboard" w:semiHidden="1" w:unhideWhenUsed="1"/>
-    <w:lsdException w:name="HTML Preformatted" w:semiHidden="1" w:unhideWhenUsed="1"/>
-    <w:lsdException w:name="HTML Sample" w:semiHidden="1" w:unhideWhenUsed="1"/>
-    <w:lsdException w:name="HTML Typewriter" w:semiHidden="1" w:unhideWhenUsed="1"/>
-    <w:lsdException w:name="HTML Variable" w:semiHidden="1" w:unhideWhenUsed="1"/>
-    <w:lsdException w:name="Normal Table" w:semiHidden="1" w:unhideWhenUsed="1"/>
-    <w:lsdException w:name="annotation subject" w:semiHidden="1" w:unhideWhenUsed="1"/>
-    <w:lsdException w:name="No List" w:semiHidden="1" w:unhideWhenUsed="1"/>
-    <w:lsdException w:name="Outline List 1" w:semiHidden="1" w:unhideWhenUsed="1"/>
-    <w:lsdException w:name="Outline List 2" w:semiHidden="1" w:unhideWhenUsed="1"/>
-    <w:lsdException w:name="Outline List 3" w:semiHidden="1" w:unhideWhenUsed="1"/>
-    <w:lsdException w:name="Table Simple 1" w:semiHidden="1" w:unhideWhenUsed="1"/>
-    <w:lsdException w:name="Table Simple 2" w:semiHidden="1" w:unhideWhenUsed="1"/>
-    <w:lsdException w:name="Table Simple 3" w:semiHidden="1" w:unhideWhenUsed="1"/>
-    <w:lsdException w:name="Table Classic 1" w:semiHidden="1" w:unhideWhenUsed="1"/>
-    <w:lsdException w:name="Table Classic 2" w:semiHidden="1" w:unhideWhenUsed="1"/>
-    <w:lsdException w:name="Table Classic 3" w:semiHidden="1" w:unhideWhenUsed="1"/>
-    <w:lsdException w:name="Table Classic 4" w:semiHidden="1" w:unhideWhenUsed="1"/>
-    <w:lsdException w:name="Table Colorful 1" w:semiHidden="1" w:unhideWhenUsed="1"/>
-    <w:lsdException w:name="Table Colorful 2" w:semiHidden="1" w:unhideWhenUsed="1"/>
-    <w:lsdException w:name="Table Colorful 3" w:semiHidden="1" w:unhideWhenUsed="1"/>
-    <w:lsdException w:name="Table Columns 1" w:semiHidden="1" w:unhideWhenUsed="1"/>
-    <w:lsdException w:name="Table Columns 2" w:semiHidden="1" w:unhideWhenUsed="1"/>
-    <w:lsdException w:name="Table Columns 3" w:semiHidden="1" w:unhideWhenUsed="1"/>
-    <w:lsdException w:name="Table Columns 4" w:semiHidden="1" w:unhideWhenUsed="1"/>
-    <w:lsdException w:name="Table Columns 5" w:semiHidden="1" w:unhideWhenUsed="1"/>
-    <w:lsdException w:name="Table Grid 1" w:semiHidden="1" w:unhideWhenUsed="1"/>
-    <w:lsdException w:name="Table Grid 2" w:semiHidden="1" w:unhideWhenUsed="1"/>
-    <w:lsdException w:name="Table Grid 3" w:semiHidden="1" w:unhideWhenUsed="1"/>
-    <w:lsdException w:name="Table Grid 4" w:semiHidden="1" w:unhideWhenUsed="1"/>
-    <w:lsdException w:name="Table Grid 5" w:semiHidden="1" w:unhideWhenUsed="1"/>
-    <w:lsdException w:name="Table Grid 6" w:semiHidden="1" w:unhideWhenUsed="1"/>
-    <w:lsdException w:name="Table Grid 7" w:semiHidden="1" w:unhideWhenUsed="1"/>
-    <w:lsdException w:name="Table Grid 8" w:semiHidden="1" w:unhideWhenUsed="1"/>
-    <w:lsdException w:name="Table List 1" w:semiHidden="1" w:unhideWhenUsed="1"/>
-    <w:lsdException w:name="Table List 2" w:semiHidden="1" w:unhideWhenUsed="1"/>
-    <w:lsdException w:name="Table List 3" w:semiHidden="1" w:unhideWhenUsed="1"/>
-    <w:lsdException w:name="Table List 4" w:semiHidden="1" w:unhideWhenUsed="1"/>
-    <w:lsdException w:name="Table List 5" w:semiHidden="1" w:unhideWhenUsed="1"/>
-    <w:lsdException w:name="Table List 6" w:semiHidden="1" w:unhideWhenUsed="1"/>
-    <w:lsdException w:name="Table List 7" w:semiHidden="1" w:unhideWhenUsed="1"/>
-    <w:lsdException w:name="Table List 8" w:semiHidden="1" w:unhideWhenUsed="1"/>
-    <w:lsdException w:name="Table 3D effects 1" w:semiHidden="1" w:unhideWhenUsed="1"/>
-    <w:lsdException w:name="Table 3D effects 2" w:semiHidden="1" w:unhideWhenUsed="1"/>
-    <w:lsdException w:name="Table 3D effects 3" w:semiHidden="1" w:unhideWhenUsed="1"/>
-    <w:lsdException w:name="Table Contemporary" w:semiHidden="1" w:unhideWhenUsed="1"/>
-    <w:lsdException w:name="Table Elegant" w:semiHidden="1" w:unhideWhenUsed="1"/>
-    <w:lsdException w:name="Table Professional" w:semiHidden="1" w:unhideWhenUsed="1"/>
-    <w:lsdException w:name="Table Subtle 1" w:semiHidden="1" w:unhideWhenUsed="1"/>
-    <w:lsdException w:name="Table Subtle 2" w:semiHidden="1" w:unhideWhenUsed="1"/>
-    <w:lsdException w:name="Table Web 1" w:semiHidden="1" w:unhideWhenUsed="1"/>
-    <w:lsdException w:name="Table Web 2" w:semiHidden="1" w:unhideWhenUsed="1"/>
-    <w:lsdException w:name="Table Web 3" w:semiHidden="1" w:unhideWhenUsed="1"/>
-    <w:lsdException w:name="Balloon Text" w:semiHidden="1" w:unhideWhenUsed="1"/>
-    <w:lsdException w:name="Table Grid" w:uiPriority="39"/>
-    <w:lsdException w:name="Table Theme" w:semiHidden="1" w:unhideWhenUsed="1"/>
-    <w:lsdException w:name="Placeholder Text" w:semiHidden="1" w:uiPriority="67"/>
-    <w:lsdException w:name="No Spacing" w:uiPriority="68"/>
-    <w:lsdException w:name="Light Shading" w:uiPriority="69"/>
-    <w:lsdException w:name="Light List" w:uiPriority="70"/>
-    <w:lsdException w:name="Light Grid" w:uiPriority="71"/>
-    <w:lsdException w:name="Medium Shading 1" w:uiPriority="72"/>
-    <w:lsdException w:name="Medium Shading 2" w:uiPriority="73"/>
-    <w:lsdException w:name="Medium List 1" w:uiPriority="60"/>
-    <w:lsdException w:name="Medium List 2" w:uiPriority="61"/>
-    <w:lsdException w:name="Medium Grid 1" w:uiPriority="62"/>
-    <w:lsdException w:name="Medium Grid 2" w:uiPriority="63"/>
-    <w:lsdException w:name="Medium Grid 3" w:uiPriority="64"/>
-    <w:lsdException w:name="Dark List" w:uiPriority="65"/>
-    <w:lsdException w:name="Colorful Shading"/>
-    <w:lsdException w:name="Colorful List" w:uiPriority="34" w:qFormat="1"/>
-    <w:lsdException w:name="Colorful Grid" w:uiPriority="29" w:qFormat="1"/>
-    <w:lsdException w:name="Light Shading Accent 1" w:uiPriority="30" w:qFormat="1"/>
-    <w:lsdException w:name="Light List Accent 1" w:uiPriority="66"/>
-    <w:lsdException w:name="Light Grid Accent 1" w:uiPriority="67"/>
-    <w:lsdException w:name="Medium Shading 1 Accent 1" w:uiPriority="68"/>
-    <w:lsdException w:name="Medium Shading 2 Accent 1" w:uiPriority="69"/>
-    <w:lsdException w:name="Medium List 1 Accent 1" w:uiPriority="70"/>
-    <w:lsdException w:name="Revision" w:semiHidden="1" w:uiPriority="71"/>
-    <w:lsdException w:name="List Paragraph" w:uiPriority="34" w:qFormat="1"/>
-    <w:lsdException w:name="Quote" w:uiPriority="73"/>
-    <w:lsdException w:name="Intense Quote" w:uiPriority="60"/>
-    <w:lsdException w:name="Medium List 2 Accent 1" w:uiPriority="61"/>
-    <w:lsdException w:name="Medium Grid 1 Accent 1" w:uiPriority="62"/>
-    <w:lsdException w:name="Medium Grid 2 Accent 1" w:uiPriority="63"/>
-    <w:lsdException w:name="Medium Grid 3 Accent 1" w:uiPriority="64"/>
-    <w:lsdException w:name="Dark List Accent 1" w:uiPriority="65"/>
-    <w:lsdException w:name="Colorful Shading Accent 1" w:uiPriority="66"/>
-    <w:lsdException w:name="Colorful List Accent 1" w:uiPriority="67"/>
-    <w:lsdException w:name="Colorful Grid Accent 1" w:uiPriority="68"/>
-    <w:lsdException w:name="Light Shading Accent 2" w:uiPriority="69"/>
-    <w:lsdException w:name="Light List Accent 2" w:uiPriority="70"/>
-    <w:lsdException w:name="Light Grid Accent 2" w:uiPriority="71"/>
-    <w:lsdException w:name="Medium Shading 1 Accent 2" w:uiPriority="72"/>
-    <w:lsdException w:name="Medium Shading 2 Accent 2" w:uiPriority="73"/>
-    <w:lsdException w:name="Medium List 1 Accent 2" w:uiPriority="60"/>
-    <w:lsdException w:name="Medium List 2 Accent 2" w:uiPriority="61"/>
-    <w:lsdException w:name="Medium Grid 1 Accent 2" w:uiPriority="62"/>
-    <w:lsdException w:name="Medium Grid 2 Accent 2" w:uiPriority="63"/>
-    <w:lsdException w:name="Medium Grid 3 Accent 2" w:uiPriority="64"/>
-    <w:lsdException w:name="Dark List Accent 2" w:uiPriority="65"/>
-    <w:lsdException w:name="Colorful Shading Accent 2" w:uiPriority="66"/>
-    <w:lsdException w:name="Colorful List Accent 2" w:uiPriority="67"/>
-    <w:lsdException w:name="Colorful Grid Accent 2" w:uiPriority="68"/>
-    <w:lsdException w:name="Light Shading Accent 3" w:uiPriority="69"/>
-    <w:lsdException w:name="Light List Accent 3" w:uiPriority="70"/>
-    <w:lsdException w:name="Light Grid Accent 3" w:uiPriority="71"/>
-    <w:lsdException w:name="Medium Shading 1 Accent 3" w:uiPriority="72"/>
-    <w:lsdException w:name="Medium Shading 2 Accent 3" w:uiPriority="73"/>
-    <w:lsdException w:name="Medium List 1 Accent 3" w:uiPriority="60"/>
-    <w:lsdException w:name="Medium List 2 Accent 3" w:uiPriority="61"/>
-    <w:lsdException w:name="Medium Grid 1 Accent 3" w:uiPriority="62"/>
-    <w:lsdException w:name="Medium Grid 2 Accent 3" w:uiPriority="63"/>
-    <w:lsdException w:name="Medium Grid 3 Accent 3" w:uiPriority="64"/>
-    <w:lsdException w:name="Dark List Accent 3" w:uiPriority="65"/>
-    <w:lsdException w:name="Colorful Shading Accent 3" w:uiPriority="66"/>
-    <w:lsdException w:name="Colorful List Accent 3" w:uiPriority="67"/>
-    <w:lsdException w:name="Colorful Grid Accent 3" w:uiPriority="68"/>
-    <w:lsdException w:name="Light Shading Accent 4" w:uiPriority="69"/>
-    <w:lsdException w:name="Light List Accent 4" w:uiPriority="70"/>
-    <w:lsdException w:name="Light Grid Accent 4" w:uiPriority="71"/>
-    <w:lsdException w:name="Medium Shading 1 Accent 4" w:uiPriority="72"/>
-    <w:lsdException w:name="Medium Shading 2 Accent 4" w:uiPriority="73"/>
-    <w:lsdException w:name="Medium List 1 Accent 4" w:uiPriority="60"/>
-    <w:lsdException w:name="Medium List 2 Accent 4" w:uiPriority="61"/>
-    <w:lsdException w:name="Medium Grid 1 Accent 4" w:uiPriority="62"/>
-    <w:lsdException w:name="Medium Grid 2 Accent 4" w:uiPriority="63"/>
-    <w:lsdException w:name="Medium Grid 3 Accent 4" w:uiPriority="64"/>
-    <w:lsdException w:name="Dark List Accent 4" w:uiPriority="65"/>
-    <w:lsdException w:name="Colorful Shading Accent 4" w:uiPriority="66"/>
-    <w:lsdException w:name="Colorful List Accent 4" w:uiPriority="67"/>
-    <w:lsdException w:name="Colorful Grid Accent 4" w:uiPriority="68"/>
-    <w:lsdException w:name="Light Shading Accent 5" w:uiPriority="69"/>
-    <w:lsdException w:name="Light List Accent 5" w:uiPriority="70"/>
-    <w:lsdException w:name="Light Grid Accent 5" w:uiPriority="71"/>
-    <w:lsdException w:name="Medium Shading 1 Accent 5" w:uiPriority="72"/>
-    <w:lsdException w:name="Medium Shading 2 Accent 5" w:uiPriority="73"/>
-    <w:lsdException w:name="Medium List 1 Accent 5" w:uiPriority="60"/>
-    <w:lsdException w:name="Medium List 2 Accent 5" w:uiPriority="61"/>
-    <w:lsdException w:name="Medium Grid 1 Accent 5" w:uiPriority="62"/>
-    <w:lsdException w:name="Medium Grid 2 Accent 5" w:uiPriority="63"/>
-    <w:lsdException w:name="Medium Grid 3 Accent 5" w:uiPriority="64"/>
-    <w:lsdException w:name="Dark List Accent 5" w:uiPriority="65"/>
-    <w:lsdException w:name="Colorful Shading Accent 5" w:uiPriority="66"/>
-    <w:lsdException w:name="Colorful List Accent 5" w:uiPriority="67"/>
-    <w:lsdException w:name="Colorful Grid Accent 5" w:uiPriority="68"/>
-    <w:lsdException w:name="Light Shading Accent 6" w:uiPriority="69"/>
-    <w:lsdException w:name="Light List Accent 6" w:uiPriority="70"/>
-    <w:lsdException w:name="Light Grid Accent 6" w:uiPriority="71"/>
-    <w:lsdException w:name="Medium Shading 1 Accent 6" w:uiPriority="72"/>
-    <w:lsdException w:name="Medium Shading 2 Accent 6" w:uiPriority="73"/>
-    <w:lsdException w:name="Medium List 1 Accent 6" w:uiPriority="19" w:qFormat="1"/>
-    <w:lsdException w:name="Medium List 2 Accent 6" w:uiPriority="21" w:qFormat="1"/>
-    <w:lsdException w:name="Medium Grid 1 Accent 6" w:uiPriority="31" w:qFormat="1"/>
-    <w:lsdException w:name="Medium Grid 2 Accent 6" w:uiPriority="32" w:qFormat="1"/>
-    <w:lsdException w:name="Medium Grid 3 Accent 6" w:uiPriority="33" w:qFormat="1"/>
-    <w:lsdException w:name="Dark List Accent 6" w:uiPriority="37"/>
-    <w:lsdException w:name="Colorful Shading Accent 6" w:uiPriority="39" w:qFormat="1"/>
-    <w:lsdException w:name="Colorful List Accent 6" w:uiPriority="41"/>
-    <w:lsdException w:name="Colorful Grid Accent 6" w:uiPriority="42"/>
-    <w:lsdException w:name="Subtle Emphasis" w:uiPriority="43"/>
-    <w:lsdException w:name="Intense Emphasis" w:uiPriority="44"/>
-    <w:lsdException w:name="Subtle Reference" w:uiPriority="45"/>
-    <w:lsdException w:name="Intense Reference" w:uiPriority="40"/>
-    <w:lsdException w:name="Book Title" w:uiPriority="46"/>
-    <w:lsdException w:name="Bibliography" w:uiPriority="47"/>
-    <w:lsdException w:name="TOC Heading" w:uiPriority="48"/>
-    <w:lsdException w:name="Grid Table 4" w:uiPriority="49"/>
-    <w:lsdException w:name="Grid Table 5 Dark" w:uiPriority="50"/>
-    <w:lsdException w:name="Grid Table 6 Colorful" w:uiPriority="51"/>
-    <w:lsdException w:name="Grid Table 7 Colorful" w:uiPriority="52"/>
-    <w:lsdException w:name="Grid Table 1 Light Accent 1" w:uiPriority="46"/>
-    <w:lsdException w:name="Grid Table 2 Accent 1" w:uiPriority="47"/>
-    <w:lsdException w:name="Grid Table 3 Accent 1" w:uiPriority="48"/>
-    <w:lsdException w:name="Grid Table 4 Accent 1" w:uiPriority="49"/>
-    <w:lsdException w:name="Grid Table 5 Dark Accent 1" w:uiPriority="50"/>
-    <w:lsdException w:name="Grid Table 6 Colorful Accent 1" w:uiPriority="51"/>
-    <w:lsdException w:name="Grid Table 7 Colorful Accent 1" w:uiPriority="52"/>
-    <w:lsdException w:name="Grid Table 1 Light Accent 2" w:uiPriority="46"/>
-    <w:lsdException w:name="Grid Table 2 Accent 2" w:uiPriority="47"/>
-    <w:lsdException w:name="Grid Table 3 Accent 2" w:uiPriority="48"/>
-    <w:lsdException w:name="Grid Table 4 Accent 2" w:uiPriority="49"/>
-    <w:lsdException w:name="Grid Table 5 Dark Accent 2" w:uiPriority="50"/>
-    <w:lsdException w:name="Grid Table 6 Colorful Accent 2" w:uiPriority="51"/>
-    <w:lsdException w:name="Grid Table 7 Colorful Accent 2" w:uiPriority="52"/>
-    <w:lsdException w:name="Grid Table 1 Light Accent 3" w:uiPriority="46"/>
-    <w:lsdException w:name="Grid Table 2 Accent 3" w:uiPriority="47"/>
-    <w:lsdException w:name="Grid Table 3 Accent 3" w:uiPriority="48"/>
-    <w:lsdException w:name="Grid Table 4 Accent 3" w:uiPriority="49"/>
-    <w:lsdException w:name="Grid Table 5 Dark Accent 3" w:uiPriority="50"/>
-    <w:lsdException w:name="Grid Table 6 Colorful Accent 3" w:uiPriority="51"/>
-    <w:lsdException w:name="Grid Table 7 Colorful Accent 3" w:uiPriority="52"/>
-    <w:lsdException w:name="Grid Table 1 Light Accent 4" w:uiPriority="46"/>
-    <w:lsdException w:name="Grid Table 2 Accent 4" w:uiPriority="47"/>
-    <w:lsdException w:name="Grid Table 3 Accent 4" w:uiPriority="48"/>
-    <w:lsdException w:name="Grid Table 4 Accent 4" w:uiPriority="49"/>
-    <w:lsdException w:name="Grid Table 5 Dark Accent 4" w:uiPriority="50"/>
-    <w:lsdException w:name="Grid Table 6 Colorful Accent 4" w:uiPriority="51"/>
-    <w:lsdException w:name="Grid Table 7 Colorful Accent 4" w:uiPriority="52"/>
-    <w:lsdException w:name="Grid Table 1 Light Accent 5" w:uiPriority="46"/>
-    <w:lsdException w:name="Grid Table 2 Accent 5" w:uiPriority="47"/>
-    <w:lsdException w:name="Grid Table 3 Accent 5" w:uiPriority="48"/>
-    <w:lsdException w:name="Grid Table 4 Accent 5" w:uiPriority="49"/>
-    <w:lsdException w:name="Grid Table 5 Dark Accent 5" w:uiPriority="50"/>
-    <w:lsdException w:name="Grid Table 6 Colorful Accent 5" w:uiPriority="51"/>
-    <w:lsdException w:name="Grid Table 7 Colorful Accent 5" w:uiPriority="52"/>
-    <w:lsdException w:name="Grid Table 1 Light Accent 6" w:uiPriority="46"/>
-    <w:lsdException w:name="Grid Table 2 Accent 6" w:uiPriority="47"/>
-    <w:lsdException w:name="Grid Table 3 Accent 6" w:uiPriority="48"/>
-    <w:lsdException w:name="Grid Table 4 Accent 6" w:uiPriority="49"/>
-    <w:lsdException w:name="Grid Table 5 Dark Accent 6" w:uiPriority="50"/>
-    <w:lsdException w:name="Grid Table 6 Colorful Accent 6" w:uiPriority="51"/>
-    <w:lsdException w:name="Grid Table 7 Colorful Accent 6" w:uiPriority="52"/>
-    <w:lsdException w:name="List Table 1 Light" w:uiPriority="46"/>
-    <w:lsdException w:name="List Table 2" w:uiPriority="47"/>
-    <w:lsdException w:name="List Table 3" w:uiPriority="48"/>
-    <w:lsdException w:name="List Table 4" w:uiPriority="49"/>
-    <w:lsdException w:name="List Table 5 Dark" w:uiPriority="50"/>
-    <w:lsdException w:name="List Table 6 Colorful" w:uiPriority="51"/>
-    <w:lsdException w:name="List Table 7 Colorful" w:uiPriority="52"/>
-    <w:lsdException w:name="List Table 1 Light Accent 1" w:uiPriority="46"/>
-    <w:lsdException w:name="List Table 2 Accent 1" w:uiPriority="47"/>
-    <w:lsdException w:name="List Table 3 Accent 1" w:uiPriority="48"/>
-    <w:lsdException w:name="List Table 4 Accent 1" w:uiPriority="49"/>
-    <w:lsdException w:name="List Table 5 Dark Accent 1" w:uiPriority="50"/>
-    <w:lsdException w:name="List Table 6 Colorful Accent 1" w:uiPriority="51"/>
-    <w:lsdException w:name="List Table 7 Colorful Accent 1" w:uiPriority="52"/>
-    <w:lsdException w:name="List Table 1 Light Accent 2" w:uiPriority="46"/>
-    <w:lsdException w:name="List Table 2 Accent 2" w:uiPriority="47"/>
-    <w:lsdException w:name="List Table 3 Accent 2" w:uiPriority="48"/>
-    <w:lsdException w:name="List Table 4 Accent 2" w:uiPriority="49"/>
-    <w:lsdException w:name="List Table 5 Dark Accent 2" w:uiPriority="50"/>
-    <w:lsdException w:name="List Table 6 Colorful Accent 2" w:uiPriority="51"/>
-    <w:lsdException w:name="List Table 7 Colorful Accent 2" w:uiPriority="52"/>
-    <w:lsdException w:name="List Table 1 Light Accent 3" w:uiPriority="46"/>
-    <w:lsdException w:name="List Table 2 Accent 3" w:uiPriority="47"/>
-    <w:lsdException w:name="List Table 3 Accent 3" w:uiPriority="48"/>
-    <w:lsdException w:name="List Table 4 Accent 3" w:uiPriority="49"/>
-    <w:lsdException w:name="List Table 5 Dark Accent 3" w:uiPriority="50"/>
-    <w:lsdException w:name="List Table 6 Colorful Accent 3" w:uiPriority="51"/>
-    <w:lsdException w:name="List Table 7 Colorful Accent 3" w:uiPriority="52"/>
-    <w:lsdException w:name="List Table 1 Light Accent 4" w:uiPriority="46"/>
-    <w:lsdException w:name="List Table 2 Accent 4" w:uiPriority="47"/>
-    <w:lsdException w:name="List Table 3 Accent 4" w:uiPriority="48"/>
-    <w:lsdException w:name="List Table 4 Accent 4" w:uiPriority="49"/>
-    <w:lsdException w:name="List Table 5 Dark Accent 4" w:uiPriority="50"/>
-    <w:lsdException w:name="List Table 6 Colorful Accent 4" w:uiPriority="51"/>
-    <w:lsdException w:name="List Table 7 Colorful Accent 4" w:uiPriority="52"/>
-    <w:lsdException w:name="List Table 1 Light Accent 5" w:uiPriority="46"/>
-    <w:lsdException w:name="List Table 2 Accent 5" w:uiPriority="47"/>
-    <w:lsdException w:name="List Table 3 Accent 5" w:uiPriority="48"/>
-    <w:lsdException w:name="List Table 4 Accent 5" w:uiPriority="49"/>
-    <w:lsdException w:name="List Table 5 Dark Accent 5" w:uiPriority="50"/>
-    <w:lsdException w:name="List Table 6 Colorful Accent 5" w:uiPriority="51"/>
-    <w:lsdException w:name="List Table 7 Colorful Accent 5" w:uiPriority="52"/>
-    <w:lsdException w:name="List Table 1 Light Accent 6" w:uiPriority="46"/>
-    <w:lsdException w:name="List Table 2 Accent 6" w:uiPriority="47"/>
-    <w:lsdException w:name="List Table 3 Accent 6" w:uiPriority="48"/>
-    <w:lsdException w:name="List Table 4 Accent 6" w:uiPriority="49"/>
-    <w:lsdException w:name="List Table 5 Dark Accent 6" w:uiPriority="50"/>
-    <w:lsdException w:name="List Table 6 Colorful Accent 6" w:uiPriority="51"/>
-    <w:lsdException w:name="List Table 7 Colorful Accent 6" w:uiPriority="52"/>
+  <w:latentStyles w:defLockedState="0" w:defUIPriority="99" w:defSemiHidden="1" w:defUnhideWhenUsed="1" w:defQFormat="0" w:count="276">
+    <w:lsdException w:name="Normal" w:semiHidden="0" w:uiPriority="0" w:unhideWhenUsed="0" w:qFormat="1"/>
+    <w:lsdException w:name="heading 1" w:semiHidden="0" w:uiPriority="9" w:unhideWhenUsed="0" w:qFormat="1"/>
+    <w:lsdException w:name="heading 2" w:uiPriority="9" w:qFormat="1"/>
+    <w:lsdException w:name="heading 3" w:uiPriority="9" w:qFormat="1"/>
+    <w:lsdException w:name="heading 4" w:uiPriority="9" w:qFormat="1"/>
+    <w:lsdException w:name="heading 5" w:uiPriority="9" w:qFormat="1"/>
+    <w:lsdException w:name="heading 6" w:uiPriority="9" w:qFormat="1"/>
+    <w:lsdException w:name="heading 7" w:uiPriority="9" w:qFormat="1"/>
+    <w:lsdException w:name="heading 8" w:uiPriority="9" w:qFormat="1"/>
+    <w:lsdException w:name="heading 9" w:uiPriority="9" w:qFormat="1"/>
+    <w:lsdException w:name="toc 1" w:uiPriority="39"/>
+    <w:lsdException w:name="toc 2" w:uiPriority="39"/>
+    <w:lsdException w:name="toc 3" w:uiPriority="39"/>
+    <w:lsdException w:name="toc 4" w:uiPriority="39"/>
+    <w:lsdException w:name="toc 5" w:uiPriority="39"/>
+    <w:lsdException w:name="toc 6" w:uiPriority="39"/>
+    <w:lsdException w:name="toc 7" w:uiPriority="39"/>
+    <w:lsdException w:name="toc 8" w:uiPriority="39"/>
+    <w:lsdException w:name="toc 9" w:uiPriority="39"/>
+    <w:lsdException w:name="caption" w:uiPriority="35" w:qFormat="1"/>
+    <w:lsdException w:name="Title" w:semiHidden="0" w:uiPriority="10" w:unhideWhenUsed="0" w:qFormat="1"/>
+    <w:lsdException w:name="Default Paragraph Font" w:uiPriority="1"/>
+    <w:lsdException w:name="Subtitle" w:semiHidden="0" w:uiPriority="11" w:unhideWhenUsed="0" w:qFormat="1"/>
+    <w:lsdException w:name="Strong" w:semiHidden="0" w:uiPriority="22" w:unhideWhenUsed="0" w:qFormat="1"/>
+    <w:lsdException w:name="Emphasis" w:semiHidden="0" w:uiPriority="20" w:unhideWhenUsed="0" w:qFormat="1"/>
+    <w:lsdException w:name="Table Grid" w:semiHidden="0" w:uiPriority="39" w:unhideWhenUsed="0"/>
+    <w:lsdException w:name="Note Level 1" w:semiHidden="0" w:unhideWhenUsed="0"/>
+    <w:lsdException w:name="Note Level 2" w:semiHidden="0" w:unhideWhenUsed="0"/>
+    <w:lsdException w:name="Note Level 3" w:semiHidden="0" w:unhideWhenUsed="0"/>
+    <w:lsdException w:name="Note Level 4" w:semiHidden="0" w:unhideWhenUsed="0"/>
+    <w:lsdException w:name="Note Level 5" w:semiHidden="0" w:unhideWhenUsed="0"/>
+    <w:lsdException w:name="Note Level 6" w:semiHidden="0" w:unhideWhenUsed="0"/>
+    <w:lsdException w:name="Note Level 7" w:semiHidden="0" w:unhideWhenUsed="0"/>
+    <w:lsdException w:name="Note Level 8" w:semiHidden="0" w:unhideWhenUsed="0"/>
+    <w:lsdException w:name="Note Level 9" w:semiHidden="0" w:unhideWhenUsed="0"/>
+    <w:lsdException w:name="Placeholder Text" w:uiPriority="67" w:unhideWhenUsed="0"/>
+    <w:lsdException w:name="No Spacing" w:semiHidden="0" w:uiPriority="68" w:unhideWhenUsed="0"/>
+    <w:lsdException w:name="Light Shading" w:semiHidden="0" w:uiPriority="69" w:unhideWhenUsed="0"/>
+    <w:lsdException w:name="Light List" w:semiHidden="0" w:uiPriority="70" w:unhideWhenUsed="0"/>
+    <w:lsdException w:name="Light Grid" w:semiHidden="0" w:uiPriority="71" w:unhideWhenUsed="0"/>
+    <w:lsdException w:name="Medium Shading 1" w:semiHidden="0" w:uiPriority="72" w:unhideWhenUsed="0"/>
+    <w:lsdException w:name="Medium Shading 2" w:semiHidden="0" w:uiPriority="73" w:unhideWhenUsed="0"/>
+    <w:lsdException w:name="Medium List 1" w:semiHidden="0" w:uiPriority="60" w:unhideWhenUsed="0"/>
+    <w:lsdException w:name="Medium List 2" w:semiHidden="0" w:uiPriority="61" w:unhideWhenUsed="0"/>
+    <w:lsdException w:name="Medium Grid 1" w:semiHidden="0" w:uiPriority="62" w:unhideWhenUsed="0"/>
+    <w:lsdException w:name="Medium Grid 2" w:semiHidden="0" w:uiPriority="63" w:unhideWhenUsed="0"/>
+    <w:lsdException w:name="Medium Grid 3" w:semiHidden="0" w:uiPriority="64" w:unhideWhenUsed="0"/>
+    <w:lsdException w:name="Dark List" w:semiHidden="0" w:uiPriority="65" w:unhideWhenUsed="0"/>
+    <w:lsdException w:name="Colorful Shading" w:semiHidden="0" w:unhideWhenUsed="0"/>
+    <w:lsdException w:name="Colorful List" w:semiHidden="0" w:uiPriority="34" w:unhideWhenUsed="0" w:qFormat="1"/>
+    <w:lsdException w:name="Colorful Grid" w:semiHidden="0" w:uiPriority="29" w:unhideWhenUsed="0" w:qFormat="1"/>
+    <w:lsdException w:name="Light Shading Accent 1" w:semiHidden="0" w:uiPriority="30" w:unhideWhenUsed="0" w:qFormat="1"/>
+    <w:lsdException w:name="Light List Accent 1" w:semiHidden="0" w:uiPriority="66" w:unhideWhenUsed="0"/>
+    <w:lsdException w:name="Light Grid Accent 1" w:semiHidden="0" w:uiPriority="67" w:unhideWhenUsed="0"/>
+    <w:lsdException w:name="Medium Shading 1 Accent 1" w:semiHidden="0" w:uiPriority="68" w:unhideWhenUsed="0"/>
+    <w:lsdException w:name="Medium Shading 2 Accent 1" w:semiHidden="0" w:uiPriority="69" w:unhideWhenUsed="0"/>
+    <w:lsdException w:name="Medium List 1 Accent 1" w:semiHidden="0" w:uiPriority="70" w:unhideWhenUsed="0"/>
+    <w:lsdException w:name="Revision" w:uiPriority="71" w:unhideWhenUsed="0"/>
+    <w:lsdException w:name="List Paragraph" w:semiHidden="0" w:uiPriority="34" w:unhideWhenUsed="0" w:qFormat="1"/>
+    <w:lsdException w:name="Quote" w:semiHidden="0" w:uiPriority="73" w:unhideWhenUsed="0"/>
+    <w:lsdException w:name="Intense Quote" w:semiHidden="0" w:uiPriority="60" w:unhideWhenUsed="0"/>
+    <w:lsdException w:name="Medium List 2 Accent 1" w:semiHidden="0" w:uiPriority="61" w:unhideWhenUsed="0"/>
+    <w:lsdException w:name="Medium Grid 1 Accent 1" w:semiHidden="0" w:uiPriority="62" w:unhideWhenUsed="0"/>
+    <w:lsdException w:name="Medium Grid 2 Accent 1" w:semiHidden="0" w:uiPriority="63" w:unhideWhenUsed="0"/>
+    <w:lsdException w:name="Medium Grid 3 Accent 1" w:semiHidden="0" w:uiPriority="64" w:unhideWhenUsed="0"/>
+    <w:lsdException w:name="Dark List Accent 1" w:semiHidden="0" w:uiPriority="65" w:unhideWhenUsed="0"/>
+    <w:lsdException w:name="Colorful Shading Accent 1" w:semiHidden="0" w:uiPriority="66" w:unhideWhenUsed="0"/>
+    <w:lsdException w:name="Colorful List Accent 1" w:semiHidden="0" w:uiPriority="67" w:unhideWhenUsed="0"/>
+    <w:lsdException w:name="Colorful Grid Accent 1" w:semiHidden="0" w:uiPriority="68" w:unhideWhenUsed="0"/>
+    <w:lsdException w:name="Light Shading Accent 2" w:semiHidden="0" w:uiPriority="69" w:unhideWhenUsed="0"/>
+    <w:lsdException w:name="Light List Accent 2" w:semiHidden="0" w:uiPriority="70" w:unhideWhenUsed="0"/>
+    <w:lsdException w:name="Light Grid Accent 2" w:semiHidden="0" w:uiPriority="71" w:unhideWhenUsed="0"/>
+    <w:lsdException w:name="Medium Shading 1 Accent 2" w:semiHidden="0" w:uiPriority="72" w:unhideWhenUsed="0"/>
+    <w:lsdException w:name="Medium Shading 2 Accent 2" w:semiHidden="0" w:uiPriority="73" w:unhideWhenUsed="0"/>
+    <w:lsdException w:name="Medium List 1 Accent 2" w:semiHidden="0" w:uiPriority="60" w:unhideWhenUsed="0"/>
+    <w:lsdException w:name="Medium List 2 Accent 2" w:semiHidden="0" w:uiPriority="61" w:unhideWhenUsed="0"/>
+    <w:lsdException w:name="Medium Grid 1 Accent 2" w:semiHidden="0" w:uiPriority="62" w:unhideWhenUsed="0"/>
+    <w:lsdException w:name="Medium Grid 2 Accent 2" w:semiHidden="0" w:uiPriority="63" w:unhideWhenUsed="0"/>
+    <w:lsdException w:name="Medium Grid 3 Accent 2" w:semiHidden="0" w:uiPriority="64" w:unhideWhenUsed="0"/>
+    <w:lsdException w:name="Dark List Accent 2" w:semiHidden="0" w:uiPriority="65" w:unhideWhenUsed="0"/>
+    <w:lsdException w:name="Colorful Shading Accent 2" w:semiHidden="0" w:uiPriority="66" w:unhideWhenUsed="0"/>
+    <w:lsdException w:name="Colorful List Accent 2" w:semiHidden="0" w:uiPriority="67" w:unhideWhenUsed="0"/>
+    <w:lsdException w:name="Colorful Grid Accent 2" w:semiHidden="0" w:uiPriority="68" w:unhideWhenUsed="0"/>
+    <w:lsdException w:name="Light Shading Accent 3" w:semiHidden="0" w:uiPriority="69" w:unhideWhenUsed="0"/>
+    <w:lsdException w:name="Light List Accent 3" w:semiHidden="0" w:uiPriority="70" w:unhideWhenUsed="0"/>
+    <w:lsdException w:name="Light Grid Accent 3" w:semiHidden="0" w:uiPriority="71" w:unhideWhenUsed="0"/>
+    <w:lsdException w:name="Medium Shading 1 Accent 3" w:semiHidden="0" w:uiPriority="72" w:unhideWhenUsed="0"/>
+    <w:lsdException w:name="Medium Shading 2 Accent 3" w:semiHidden="0" w:uiPriority="73" w:unhideWhenUsed="0"/>
+    <w:lsdException w:name="Medium List 1 Accent 3" w:semiHidden="0" w:uiPriority="60" w:unhideWhenUsed="0"/>
+    <w:lsdException w:name="Medium List 2 Accent 3" w:semiHidden="0" w:uiPriority="61" w:unhideWhenUsed="0"/>
+    <w:lsdException w:name="Medium Grid 1 Accent 3" w:semiHidden="0" w:uiPriority="62" w:unhideWhenUsed="0"/>
+    <w:lsdException w:name="Medium Grid 2 Accent 3" w:semiHidden="0" w:uiPriority="63" w:unhideWhenUsed="0"/>
+    <w:lsdException w:name="Medium Grid 3 Accent 3" w:semiHidden="0" w:uiPriority="64" w:unhideWhenUsed="0"/>
+    <w:lsdException w:name="Dark List Accent 3" w:semiHidden="0" w:uiPriority="65" w:unhideWhenUsed="0"/>
+    <w:lsdException w:name="Colorful Shading Accent 3" w:semiHidden="0" w:uiPriority="66" w:unhideWhenUsed="0"/>
+    <w:lsdException w:name="Colorful List Accent 3" w:semiHidden="0" w:uiPriority="67" w:unhideWhenUsed="0"/>
+    <w:lsdException w:name="Colorful Grid Accent 3" w:semiHidden="0" w:uiPriority="68" w:unhideWhenUsed="0"/>
+    <w:lsdException w:name="Light Shading Accent 4" w:semiHidden="0" w:uiPriority="69" w:unhideWhenUsed="0"/>
+    <w:lsdException w:name="Light List Accent 4" w:semiHidden="0" w:uiPriority="70" w:unhideWhenUsed="0"/>
+    <w:lsdException w:name="Light Grid Accent 4" w:semiHidden="0" w:uiPriority="71" w:unhideWhenUsed="0"/>
+    <w:lsdException w:name="Medium Shading 1 Accent 4" w:semiHidden="0" w:uiPriority="72" w:unhideWhenUsed="0"/>
+    <w:lsdException w:name="Medium Shading 2 Accent 4" w:semiHidden="0" w:uiPriority="73" w:unhideWhenUsed="0"/>
+    <w:lsdException w:name="Medium List 1 Accent 4" w:semiHidden="0" w:uiPriority="60" w:unhideWhenUsed="0"/>
+    <w:lsdException w:name="Medium List 2 Accent 4" w:semiHidden="0" w:uiPriority="61" w:unhideWhenUsed="0"/>
+    <w:lsdException w:name="Medium Grid 1 Accent 4" w:semiHidden="0" w:uiPriority="62" w:unhideWhenUsed="0"/>
+    <w:lsdException w:name="Medium Grid 2 Accent 4" w:semiHidden="0" w:uiPriority="63" w:unhideWhenUsed="0"/>
+    <w:lsdException w:name="Medium Grid 3 Accent 4" w:semiHidden="0" w:uiPriority="64" w:unhideWhenUsed="0"/>
+    <w:lsdException w:name="Dark List Accent 4" w:semiHidden="0" w:uiPriority="65" w:unhideWhenUsed="0"/>
+    <w:lsdException w:name="Colorful Shading Accent 4" w:semiHidden="0" w:uiPriority="66" w:unhideWhenUsed="0"/>
+    <w:lsdException w:name="Colorful List Accent 4" w:semiHidden="0" w:uiPriority="67" w:unhideWhenUsed="0"/>
+    <w:lsdException w:name="Colorful Grid Accent 4" w:semiHidden="0" w:uiPriority="68" w:unhideWhenUsed="0"/>
+    <w:lsdException w:name="Light Shading Accent 5" w:semiHidden="0" w:uiPriority="69" w:unhideWhenUsed="0"/>
+    <w:lsdException w:name="Light List Accent 5" w:semiHidden="0" w:uiPriority="70" w:unhideWhenUsed="0"/>
+    <w:lsdException w:name="Light Grid Accent 5" w:semiHidden="0" w:uiPriority="71" w:unhideWhenUsed="0"/>
+    <w:lsdException w:name="Medium Shading 1 Accent 5" w:semiHidden="0" w:uiPriority="72" w:unhideWhenUsed="0"/>
+    <w:lsdException w:name="Medium Shading 2 Accent 5" w:semiHidden="0" w:uiPriority="73" w:unhideWhenUsed="0"/>
+    <w:lsdException w:name="Medium List 1 Accent 5" w:semiHidden="0" w:uiPriority="60" w:unhideWhenUsed="0"/>
+    <w:lsdException w:name="Medium List 2 Accent 5" w:semiHidden="0" w:uiPriority="61" w:unhideWhenUsed="0"/>
+    <w:lsdException w:name="Medium Grid 1 Accent 5" w:semiHidden="0" w:uiPriority="62" w:unhideWhenUsed="0"/>
+    <w:lsdException w:name="Medium Grid 2 Accent 5" w:semiHidden="0" w:uiPriority="63" w:unhideWhenUsed="0"/>
+    <w:lsdException w:name="Medium Grid 3 Accent 5" w:semiHidden="0" w:uiPriority="64" w:unhideWhenUsed="0"/>
+    <w:lsdException w:name="Dark List Accent 5" w:semiHidden="0" w:uiPriority="65" w:unhideWhenUsed="0"/>
+    <w:lsdException w:name="Colorful Shading Accent 5" w:semiHidden="0" w:uiPriority="66" w:unhideWhenUsed="0"/>
+    <w:lsdException w:name="Colorful List Accent 5" w:semiHidden="0" w:uiPriority="67" w:unhideWhenUsed="0"/>
+    <w:lsdException w:name="Colorful Grid Accent 5" w:semiHidden="0" w:uiPriority="68" w:unhideWhenUsed="0"/>
+    <w:lsdException w:name="Light Shading Accent 6" w:semiHidden="0" w:uiPriority="69" w:unhideWhenUsed="0"/>
+    <w:lsdException w:name="Light List Accent 6" w:semiHidden="0" w:uiPriority="70" w:unhideWhenUsed="0"/>
+    <w:lsdException w:name="Light Grid Accent 6" w:semiHidden="0" w:uiPriority="71" w:unhideWhenUsed="0"/>
+    <w:lsdException w:name="Medium Shading 1 Accent 6" w:semiHidden="0" w:uiPriority="72" w:unhideWhenUsed="0"/>
+    <w:lsdException w:name="Medium Shading 2 Accent 6" w:semiHidden="0" w:uiPriority="73" w:unhideWhenUsed="0"/>
+    <w:lsdException w:name="Medium List 1 Accent 6" w:semiHidden="0" w:uiPriority="19" w:unhideWhenUsed="0" w:qFormat="1"/>
+    <w:lsdException w:name="Medium List 2 Accent 6" w:semiHidden="0" w:uiPriority="21" w:unhideWhenUsed="0" w:qFormat="1"/>
+    <w:lsdException w:name="Medium Grid 1 Accent 6" w:semiHidden="0" w:uiPriority="31" w:unhideWhenUsed="0" w:qFormat="1"/>
+    <w:lsdException w:name="Medium Grid 2 Accent 6" w:semiHidden="0" w:uiPriority="32" w:unhideWhenUsed="0" w:qFormat="1"/>
+    <w:lsdException w:name="Medium Grid 3 Accent 6" w:semiHidden="0" w:uiPriority="33" w:unhideWhenUsed="0" w:qFormat="1"/>
+    <w:lsdException w:name="Dark List Accent 6" w:semiHidden="0" w:uiPriority="37" w:unhideWhenUsed="0"/>
+    <w:lsdException w:name="Colorful Shading Accent 6" w:semiHidden="0" w:uiPriority="39" w:unhideWhenUsed="0" w:qFormat="1"/>
+    <w:lsdException w:name="Colorful List Accent 6" w:semiHidden="0" w:uiPriority="41" w:unhideWhenUsed="0"/>
+    <w:lsdException w:name="Colorful Grid Accent 6" w:semiHidden="0" w:uiPriority="42" w:unhideWhenUsed="0"/>
+    <w:lsdException w:name="Subtle Emphasis" w:semiHidden="0" w:uiPriority="43" w:unhideWhenUsed="0"/>
+    <w:lsdException w:name="Intense Emphasis" w:semiHidden="0" w:uiPriority="44" w:unhideWhenUsed="0"/>
+    <w:lsdException w:name="Subtle Reference" w:semiHidden="0" w:uiPriority="45" w:unhideWhenUsed="0"/>
+    <w:lsdException w:name="Intense Reference" w:semiHidden="0" w:uiPriority="40" w:unhideWhenUsed="0"/>
+    <w:lsdException w:name="Book Title" w:semiHidden="0" w:uiPriority="46" w:unhideWhenUsed="0"/>
+    <w:lsdException w:name="Bibliography" w:semiHidden="0" w:uiPriority="47" w:unhideWhenUsed="0"/>
+    <w:lsdException w:name="TOC Heading" w:semiHidden="0" w:uiPriority="48" w:unhideWhenUsed="0"/>
   </w:latentStyles>
-  <w:style w:type="paragraph" w:default="1" w:styleId="Normal">
+  <w:style w:type="paragraph" w:default="1" w:styleId="a">
     <w:name w:val="Normal"/>
     <w:qFormat/>
     <w:rsid w:val="00AF792D"/>
@@ -6346,10 +6050,10 @@
       <w:lang w:eastAsia="en-US"/>
     </w:rPr>
   </w:style>
-  <w:style w:type="paragraph" w:styleId="Heading1">
+  <w:style w:type="paragraph" w:styleId="1">
     <w:name w:val="heading 1"/>
-    <w:basedOn w:val="Normal"/>
-    <w:next w:val="Normal"/>
+    <w:basedOn w:val="a"/>
+    <w:next w:val="a"/>
     <w:qFormat/>
     <w:rsid w:val="00AF792D"/>
     <w:pPr>
@@ -6366,13 +6070,13 @@
       <w:szCs w:val="32"/>
     </w:rPr>
   </w:style>
-  <w:style w:type="character" w:default="1" w:styleId="DefaultParagraphFont">
+  <w:style w:type="character" w:default="1" w:styleId="a0">
     <w:name w:val="Default Paragraph Font"/>
     <w:uiPriority w:val="1"/>
     <w:semiHidden/>
     <w:unhideWhenUsed/>
   </w:style>
-  <w:style w:type="table" w:default="1" w:styleId="TableNormal">
+  <w:style w:type="table" w:default="1" w:styleId="a1">
     <w:name w:val="Normal Table"/>
     <w:uiPriority w:val="99"/>
     <w:semiHidden/>
@@ -6387,15 +6091,15 @@
       </w:tblCellMar>
     </w:tblPr>
   </w:style>
-  <w:style w:type="numbering" w:default="1" w:styleId="NoList">
+  <w:style w:type="numbering" w:default="1" w:styleId="a2">
     <w:name w:val="No List"/>
     <w:uiPriority w:val="99"/>
     <w:semiHidden/>
     <w:unhideWhenUsed/>
   </w:style>
-  <w:style w:type="paragraph" w:styleId="Header">
+  <w:style w:type="paragraph" w:styleId="a3">
     <w:name w:val="header"/>
-    <w:basedOn w:val="Normal"/>
+    <w:basedOn w:val="a"/>
     <w:rsid w:val="00AF792D"/>
     <w:pPr>
       <w:tabs>
@@ -6404,9 +6108,9 @@
       </w:tabs>
     </w:pPr>
   </w:style>
-  <w:style w:type="paragraph" w:styleId="Footer">
+  <w:style w:type="paragraph" w:styleId="a4">
     <w:name w:val="footer"/>
-    <w:basedOn w:val="Normal"/>
+    <w:basedOn w:val="a"/>
     <w:rsid w:val="00AF792D"/>
     <w:pPr>
       <w:tabs>
@@ -6415,16 +6119,17 @@
       </w:tabs>
     </w:pPr>
   </w:style>
-  <w:style w:type="character" w:styleId="PageNumber">
+  <w:style w:type="character" w:styleId="a5">
     <w:name w:val="page number"/>
-    <w:basedOn w:val="DefaultParagraphFont"/>
+    <w:basedOn w:val="a0"/>
     <w:rsid w:val="00AF792D"/>
   </w:style>
-  <w:style w:type="table" w:styleId="TableGrid">
+  <w:style w:type="table" w:styleId="a6">
     <w:name w:val="Table Grid"/>
-    <w:basedOn w:val="TableNormal"/>
+    <w:basedOn w:val="a1"/>
     <w:rsid w:val="00AF792D"/>
     <w:tblPr>
+      <w:tblInd w:w="0" w:type="dxa"/>
       <w:tblBorders>
         <w:top w:val="single" w:sz="4" w:space="0" w:color="auto"/>
         <w:left w:val="single" w:sz="4" w:space="0" w:color="auto"/>
@@ -6433,11 +6138,296 @@
         <w:insideH w:val="single" w:sz="4" w:space="0" w:color="auto"/>
         <w:insideV w:val="single" w:sz="4" w:space="0" w:color="auto"/>
       </w:tblBorders>
+      <w:tblCellMar>
+        <w:top w:w="0" w:type="dxa"/>
+        <w:left w:w="108" w:type="dxa"/>
+        <w:bottom w:w="0" w:type="dxa"/>
+        <w:right w:w="108" w:type="dxa"/>
+      </w:tblCellMar>
     </w:tblPr>
   </w:style>
-  <w:style w:type="paragraph" w:styleId="ListParagraph">
+  <w:style w:type="paragraph" w:styleId="a7">
     <w:name w:val="List Paragraph"/>
-    <w:basedOn w:val="Normal"/>
+    <w:basedOn w:val="a"/>
+    <w:uiPriority w:val="34"/>
+    <w:qFormat/>
+    <w:rsid w:val="00480D38"/>
+    <w:pPr>
+      <w:ind w:left="720"/>
+      <w:contextualSpacing/>
+    </w:pPr>
+  </w:style>
+</w:styles>
+</file>
+
+<file path=word/stylesWithEffects.xml><?xml version="1.0" encoding="utf-8"?>
+<w:styles xmlns:wpc="http://schemas.microsoft.com/office/word/2010/wordprocessingCanvas" xmlns:mo="http://schemas.microsoft.com/office/mac/office/2008/main" xmlns:mc="http://schemas.openxmlformats.org/markup-compatibility/2006" xmlns:mv="urn:schemas-microsoft-com:mac:vml" xmlns:o="urn:schemas-microsoft-com:office:office" xmlns:r="http://schemas.openxmlformats.org/officeDocument/2006/relationships" xmlns:m="http://schemas.openxmlformats.org/officeDocument/2006/math" xmlns:v="urn:schemas-microsoft-com:vml" xmlns:wp14="http://schemas.microsoft.com/office/word/2010/wordprocessingDrawing" xmlns:wp="http://schemas.openxmlformats.org/drawingml/2006/wordprocessingDrawing" xmlns:w10="urn:schemas-microsoft-com:office:word" xmlns:w="http://schemas.openxmlformats.org/wordprocessingml/2006/main" xmlns:w14="http://schemas.microsoft.com/office/word/2010/wordml" xmlns:wpg="http://schemas.microsoft.com/office/word/2010/wordprocessingGroup" xmlns:wpi="http://schemas.microsoft.com/office/word/2010/wordprocessingInk" xmlns:wne="http://schemas.microsoft.com/office/word/2006/wordml" xmlns:wps="http://schemas.microsoft.com/office/word/2010/wordprocessingShape" mc:Ignorable="w14 wp14">
+  <w:docDefaults>
+    <w:rPrDefault>
+      <w:rPr>
+        <w:rFonts w:ascii="Times New Roman" w:eastAsia="SimSun" w:hAnsi="Times New Roman" w:cs="Times New Roman"/>
+        <w:lang w:val="en-US" w:eastAsia="zh-CN" w:bidi="ar-SA"/>
+      </w:rPr>
+    </w:rPrDefault>
+    <w:pPrDefault/>
+  </w:docDefaults>
+  <w:latentStyles w:defLockedState="0" w:defUIPriority="99" w:defSemiHidden="1" w:defUnhideWhenUsed="1" w:defQFormat="0" w:count="276">
+    <w:lsdException w:name="Normal" w:semiHidden="0" w:uiPriority="0" w:unhideWhenUsed="0" w:qFormat="1"/>
+    <w:lsdException w:name="heading 1" w:semiHidden="0" w:uiPriority="9" w:unhideWhenUsed="0" w:qFormat="1"/>
+    <w:lsdException w:name="heading 2" w:uiPriority="9" w:qFormat="1"/>
+    <w:lsdException w:name="heading 3" w:uiPriority="9" w:qFormat="1"/>
+    <w:lsdException w:name="heading 4" w:uiPriority="9" w:qFormat="1"/>
+    <w:lsdException w:name="heading 5" w:uiPriority="9" w:qFormat="1"/>
+    <w:lsdException w:name="heading 6" w:uiPriority="9" w:qFormat="1"/>
+    <w:lsdException w:name="heading 7" w:uiPriority="9" w:qFormat="1"/>
+    <w:lsdException w:name="heading 8" w:uiPriority="9" w:qFormat="1"/>
+    <w:lsdException w:name="heading 9" w:uiPriority="9" w:qFormat="1"/>
+    <w:lsdException w:name="toc 1" w:uiPriority="39"/>
+    <w:lsdException w:name="toc 2" w:uiPriority="39"/>
+    <w:lsdException w:name="toc 3" w:uiPriority="39"/>
+    <w:lsdException w:name="toc 4" w:uiPriority="39"/>
+    <w:lsdException w:name="toc 5" w:uiPriority="39"/>
+    <w:lsdException w:name="toc 6" w:uiPriority="39"/>
+    <w:lsdException w:name="toc 7" w:uiPriority="39"/>
+    <w:lsdException w:name="toc 8" w:uiPriority="39"/>
+    <w:lsdException w:name="toc 9" w:uiPriority="39"/>
+    <w:lsdException w:name="caption" w:uiPriority="35" w:qFormat="1"/>
+    <w:lsdException w:name="Title" w:semiHidden="0" w:uiPriority="10" w:unhideWhenUsed="0" w:qFormat="1"/>
+    <w:lsdException w:name="Default Paragraph Font" w:uiPriority="1"/>
+    <w:lsdException w:name="Subtitle" w:semiHidden="0" w:uiPriority="11" w:unhideWhenUsed="0" w:qFormat="1"/>
+    <w:lsdException w:name="Strong" w:semiHidden="0" w:uiPriority="22" w:unhideWhenUsed="0" w:qFormat="1"/>
+    <w:lsdException w:name="Emphasis" w:semiHidden="0" w:uiPriority="20" w:unhideWhenUsed="0" w:qFormat="1"/>
+    <w:lsdException w:name="Table Grid" w:semiHidden="0" w:uiPriority="39" w:unhideWhenUsed="0"/>
+    <w:lsdException w:name="Note Level 1" w:semiHidden="0" w:unhideWhenUsed="0"/>
+    <w:lsdException w:name="Note Level 2" w:semiHidden="0" w:unhideWhenUsed="0"/>
+    <w:lsdException w:name="Note Level 3" w:semiHidden="0" w:unhideWhenUsed="0"/>
+    <w:lsdException w:name="Note Level 4" w:semiHidden="0" w:unhideWhenUsed="0"/>
+    <w:lsdException w:name="Note Level 5" w:semiHidden="0" w:unhideWhenUsed="0"/>
+    <w:lsdException w:name="Note Level 6" w:semiHidden="0" w:unhideWhenUsed="0"/>
+    <w:lsdException w:name="Note Level 7" w:semiHidden="0" w:unhideWhenUsed="0"/>
+    <w:lsdException w:name="Note Level 8" w:semiHidden="0" w:unhideWhenUsed="0"/>
+    <w:lsdException w:name="Note Level 9" w:semiHidden="0" w:unhideWhenUsed="0"/>
+    <w:lsdException w:name="Placeholder Text" w:uiPriority="67" w:unhideWhenUsed="0"/>
+    <w:lsdException w:name="No Spacing" w:semiHidden="0" w:uiPriority="68" w:unhideWhenUsed="0"/>
+    <w:lsdException w:name="Light Shading" w:semiHidden="0" w:uiPriority="69" w:unhideWhenUsed="0"/>
+    <w:lsdException w:name="Light List" w:semiHidden="0" w:uiPriority="70" w:unhideWhenUsed="0"/>
+    <w:lsdException w:name="Light Grid" w:semiHidden="0" w:uiPriority="71" w:unhideWhenUsed="0"/>
+    <w:lsdException w:name="Medium Shading 1" w:semiHidden="0" w:uiPriority="72" w:unhideWhenUsed="0"/>
+    <w:lsdException w:name="Medium Shading 2" w:semiHidden="0" w:uiPriority="73" w:unhideWhenUsed="0"/>
+    <w:lsdException w:name="Medium List 1" w:semiHidden="0" w:uiPriority="60" w:unhideWhenUsed="0"/>
+    <w:lsdException w:name="Medium List 2" w:semiHidden="0" w:uiPriority="61" w:unhideWhenUsed="0"/>
+    <w:lsdException w:name="Medium Grid 1" w:semiHidden="0" w:uiPriority="62" w:unhideWhenUsed="0"/>
+    <w:lsdException w:name="Medium Grid 2" w:semiHidden="0" w:uiPriority="63" w:unhideWhenUsed="0"/>
+    <w:lsdException w:name="Medium Grid 3" w:semiHidden="0" w:uiPriority="64" w:unhideWhenUsed="0"/>
+    <w:lsdException w:name="Dark List" w:semiHidden="0" w:uiPriority="65" w:unhideWhenUsed="0"/>
+    <w:lsdException w:name="Colorful Shading" w:semiHidden="0" w:unhideWhenUsed="0"/>
+    <w:lsdException w:name="Colorful List" w:semiHidden="0" w:uiPriority="34" w:unhideWhenUsed="0" w:qFormat="1"/>
+    <w:lsdException w:name="Colorful Grid" w:semiHidden="0" w:uiPriority="29" w:unhideWhenUsed="0" w:qFormat="1"/>
+    <w:lsdException w:name="Light Shading Accent 1" w:semiHidden="0" w:uiPriority="30" w:unhideWhenUsed="0" w:qFormat="1"/>
+    <w:lsdException w:name="Light List Accent 1" w:semiHidden="0" w:uiPriority="66" w:unhideWhenUsed="0"/>
+    <w:lsdException w:name="Light Grid Accent 1" w:semiHidden="0" w:uiPriority="67" w:unhideWhenUsed="0"/>
+    <w:lsdException w:name="Medium Shading 1 Accent 1" w:semiHidden="0" w:uiPriority="68" w:unhideWhenUsed="0"/>
+    <w:lsdException w:name="Medium Shading 2 Accent 1" w:semiHidden="0" w:uiPriority="69" w:unhideWhenUsed="0"/>
+    <w:lsdException w:name="Medium List 1 Accent 1" w:semiHidden="0" w:uiPriority="70" w:unhideWhenUsed="0"/>
+    <w:lsdException w:name="Revision" w:uiPriority="71" w:unhideWhenUsed="0"/>
+    <w:lsdException w:name="List Paragraph" w:semiHidden="0" w:uiPriority="34" w:unhideWhenUsed="0" w:qFormat="1"/>
+    <w:lsdException w:name="Quote" w:semiHidden="0" w:uiPriority="73" w:unhideWhenUsed="0"/>
+    <w:lsdException w:name="Intense Quote" w:semiHidden="0" w:uiPriority="60" w:unhideWhenUsed="0"/>
+    <w:lsdException w:name="Medium List 2 Accent 1" w:semiHidden="0" w:uiPriority="61" w:unhideWhenUsed="0"/>
+    <w:lsdException w:name="Medium Grid 1 Accent 1" w:semiHidden="0" w:uiPriority="62" w:unhideWhenUsed="0"/>
+    <w:lsdException w:name="Medium Grid 2 Accent 1" w:semiHidden="0" w:uiPriority="63" w:unhideWhenUsed="0"/>
+    <w:lsdException w:name="Medium Grid 3 Accent 1" w:semiHidden="0" w:uiPriority="64" w:unhideWhenUsed="0"/>
+    <w:lsdException w:name="Dark List Accent 1" w:semiHidden="0" w:uiPriority="65" w:unhideWhenUsed="0"/>
+    <w:lsdException w:name="Colorful Shading Accent 1" w:semiHidden="0" w:uiPriority="66" w:unhideWhenUsed="0"/>
+    <w:lsdException w:name="Colorful List Accent 1" w:semiHidden="0" w:uiPriority="67" w:unhideWhenUsed="0"/>
+    <w:lsdException w:name="Colorful Grid Accent 1" w:semiHidden="0" w:uiPriority="68" w:unhideWhenUsed="0"/>
+    <w:lsdException w:name="Light Shading Accent 2" w:semiHidden="0" w:uiPriority="69" w:unhideWhenUsed="0"/>
+    <w:lsdException w:name="Light List Accent 2" w:semiHidden="0" w:uiPriority="70" w:unhideWhenUsed="0"/>
+    <w:lsdException w:name="Light Grid Accent 2" w:semiHidden="0" w:uiPriority="71" w:unhideWhenUsed="0"/>
+    <w:lsdException w:name="Medium Shading 1 Accent 2" w:semiHidden="0" w:uiPriority="72" w:unhideWhenUsed="0"/>
+    <w:lsdException w:name="Medium Shading 2 Accent 2" w:semiHidden="0" w:uiPriority="73" w:unhideWhenUsed="0"/>
+    <w:lsdException w:name="Medium List 1 Accent 2" w:semiHidden="0" w:uiPriority="60" w:unhideWhenUsed="0"/>
+    <w:lsdException w:name="Medium List 2 Accent 2" w:semiHidden="0" w:uiPriority="61" w:unhideWhenUsed="0"/>
+    <w:lsdException w:name="Medium Grid 1 Accent 2" w:semiHidden="0" w:uiPriority="62" w:unhideWhenUsed="0"/>
+    <w:lsdException w:name="Medium Grid 2 Accent 2" w:semiHidden="0" w:uiPriority="63" w:unhideWhenUsed="0"/>
+    <w:lsdException w:name="Medium Grid 3 Accent 2" w:semiHidden="0" w:uiPriority="64" w:unhideWhenUsed="0"/>
+    <w:lsdException w:name="Dark List Accent 2" w:semiHidden="0" w:uiPriority="65" w:unhideWhenUsed="0"/>
+    <w:lsdException w:name="Colorful Shading Accent 2" w:semiHidden="0" w:uiPriority="66" w:unhideWhenUsed="0"/>
+    <w:lsdException w:name="Colorful List Accent 2" w:semiHidden="0" w:uiPriority="67" w:unhideWhenUsed="0"/>
+    <w:lsdException w:name="Colorful Grid Accent 2" w:semiHidden="0" w:uiPriority="68" w:unhideWhenUsed="0"/>
+    <w:lsdException w:name="Light Shading Accent 3" w:semiHidden="0" w:uiPriority="69" w:unhideWhenUsed="0"/>
+    <w:lsdException w:name="Light List Accent 3" w:semiHidden="0" w:uiPriority="70" w:unhideWhenUsed="0"/>
+    <w:lsdException w:name="Light Grid Accent 3" w:semiHidden="0" w:uiPriority="71" w:unhideWhenUsed="0"/>
+    <w:lsdException w:name="Medium Shading 1 Accent 3" w:semiHidden="0" w:uiPriority="72" w:unhideWhenUsed="0"/>
+    <w:lsdException w:name="Medium Shading 2 Accent 3" w:semiHidden="0" w:uiPriority="73" w:unhideWhenUsed="0"/>
+    <w:lsdException w:name="Medium List 1 Accent 3" w:semiHidden="0" w:uiPriority="60" w:unhideWhenUsed="0"/>
+    <w:lsdException w:name="Medium List 2 Accent 3" w:semiHidden="0" w:uiPriority="61" w:unhideWhenUsed="0"/>
+    <w:lsdException w:name="Medium Grid 1 Accent 3" w:semiHidden="0" w:uiPriority="62" w:unhideWhenUsed="0"/>
+    <w:lsdException w:name="Medium Grid 2 Accent 3" w:semiHidden="0" w:uiPriority="63" w:unhideWhenUsed="0"/>
+    <w:lsdException w:name="Medium Grid 3 Accent 3" w:semiHidden="0" w:uiPriority="64" w:unhideWhenUsed="0"/>
+    <w:lsdException w:name="Dark List Accent 3" w:semiHidden="0" w:uiPriority="65" w:unhideWhenUsed="0"/>
+    <w:lsdException w:name="Colorful Shading Accent 3" w:semiHidden="0" w:uiPriority="66" w:unhideWhenUsed="0"/>
+    <w:lsdException w:name="Colorful List Accent 3" w:semiHidden="0" w:uiPriority="67" w:unhideWhenUsed="0"/>
+    <w:lsdException w:name="Colorful Grid Accent 3" w:semiHidden="0" w:uiPriority="68" w:unhideWhenUsed="0"/>
+    <w:lsdException w:name="Light Shading Accent 4" w:semiHidden="0" w:uiPriority="69" w:unhideWhenUsed="0"/>
+    <w:lsdException w:name="Light List Accent 4" w:semiHidden="0" w:uiPriority="70" w:unhideWhenUsed="0"/>
+    <w:lsdException w:name="Light Grid Accent 4" w:semiHidden="0" w:uiPriority="71" w:unhideWhenUsed="0"/>
+    <w:lsdException w:name="Medium Shading 1 Accent 4" w:semiHidden="0" w:uiPriority="72" w:unhideWhenUsed="0"/>
+    <w:lsdException w:name="Medium Shading 2 Accent 4" w:semiHidden="0" w:uiPriority="73" w:unhideWhenUsed="0"/>
+    <w:lsdException w:name="Medium List 1 Accent 4" w:semiHidden="0" w:uiPriority="60" w:unhideWhenUsed="0"/>
+    <w:lsdException w:name="Medium List 2 Accent 4" w:semiHidden="0" w:uiPriority="61" w:unhideWhenUsed="0"/>
+    <w:lsdException w:name="Medium Grid 1 Accent 4" w:semiHidden="0" w:uiPriority="62" w:unhideWhenUsed="0"/>
+    <w:lsdException w:name="Medium Grid 2 Accent 4" w:semiHidden="0" w:uiPriority="63" w:unhideWhenUsed="0"/>
+    <w:lsdException w:name="Medium Grid 3 Accent 4" w:semiHidden="0" w:uiPriority="64" w:unhideWhenUsed="0"/>
+    <w:lsdException w:name="Dark List Accent 4" w:semiHidden="0" w:uiPriority="65" w:unhideWhenUsed="0"/>
+    <w:lsdException w:name="Colorful Shading Accent 4" w:semiHidden="0" w:uiPriority="66" w:unhideWhenUsed="0"/>
+    <w:lsdException w:name="Colorful List Accent 4" w:semiHidden="0" w:uiPriority="67" w:unhideWhenUsed="0"/>
+    <w:lsdException w:name="Colorful Grid Accent 4" w:semiHidden="0" w:uiPriority="68" w:unhideWhenUsed="0"/>
+    <w:lsdException w:name="Light Shading Accent 5" w:semiHidden="0" w:uiPriority="69" w:unhideWhenUsed="0"/>
+    <w:lsdException w:name="Light List Accent 5" w:semiHidden="0" w:uiPriority="70" w:unhideWhenUsed="0"/>
+    <w:lsdException w:name="Light Grid Accent 5" w:semiHidden="0" w:uiPriority="71" w:unhideWhenUsed="0"/>
+    <w:lsdException w:name="Medium Shading 1 Accent 5" w:semiHidden="0" w:uiPriority="72" w:unhideWhenUsed="0"/>
+    <w:lsdException w:name="Medium Shading 2 Accent 5" w:semiHidden="0" w:uiPriority="73" w:unhideWhenUsed="0"/>
+    <w:lsdException w:name="Medium List 1 Accent 5" w:semiHidden="0" w:uiPriority="60" w:unhideWhenUsed="0"/>
+    <w:lsdException w:name="Medium List 2 Accent 5" w:semiHidden="0" w:uiPriority="61" w:unhideWhenUsed="0"/>
+    <w:lsdException w:name="Medium Grid 1 Accent 5" w:semiHidden="0" w:uiPriority="62" w:unhideWhenUsed="0"/>
+    <w:lsdException w:name="Medium Grid 2 Accent 5" w:semiHidden="0" w:uiPriority="63" w:unhideWhenUsed="0"/>
+    <w:lsdException w:name="Medium Grid 3 Accent 5" w:semiHidden="0" w:uiPriority="64" w:unhideWhenUsed="0"/>
+    <w:lsdException w:name="Dark List Accent 5" w:semiHidden="0" w:uiPriority="65" w:unhideWhenUsed="0"/>
+    <w:lsdException w:name="Colorful Shading Accent 5" w:semiHidden="0" w:uiPriority="66" w:unhideWhenUsed="0"/>
+    <w:lsdException w:name="Colorful List Accent 5" w:semiHidden="0" w:uiPriority="67" w:unhideWhenUsed="0"/>
+    <w:lsdException w:name="Colorful Grid Accent 5" w:semiHidden="0" w:uiPriority="68" w:unhideWhenUsed="0"/>
+    <w:lsdException w:name="Light Shading Accent 6" w:semiHidden="0" w:uiPriority="69" w:unhideWhenUsed="0"/>
+    <w:lsdException w:name="Light List Accent 6" w:semiHidden="0" w:uiPriority="70" w:unhideWhenUsed="0"/>
+    <w:lsdException w:name="Light Grid Accent 6" w:semiHidden="0" w:uiPriority="71" w:unhideWhenUsed="0"/>
+    <w:lsdException w:name="Medium Shading 1 Accent 6" w:semiHidden="0" w:uiPriority="72" w:unhideWhenUsed="0"/>
+    <w:lsdException w:name="Medium Shading 2 Accent 6" w:semiHidden="0" w:uiPriority="73" w:unhideWhenUsed="0"/>
+    <w:lsdException w:name="Medium List 1 Accent 6" w:semiHidden="0" w:uiPriority="19" w:unhideWhenUsed="0" w:qFormat="1"/>
+    <w:lsdException w:name="Medium List 2 Accent 6" w:semiHidden="0" w:uiPriority="21" w:unhideWhenUsed="0" w:qFormat="1"/>
+    <w:lsdException w:name="Medium Grid 1 Accent 6" w:semiHidden="0" w:uiPriority="31" w:unhideWhenUsed="0" w:qFormat="1"/>
+    <w:lsdException w:name="Medium Grid 2 Accent 6" w:semiHidden="0" w:uiPriority="32" w:unhideWhenUsed="0" w:qFormat="1"/>
+    <w:lsdException w:name="Medium Grid 3 Accent 6" w:semiHidden="0" w:uiPriority="33" w:unhideWhenUsed="0" w:qFormat="1"/>
+    <w:lsdException w:name="Dark List Accent 6" w:semiHidden="0" w:uiPriority="37" w:unhideWhenUsed="0"/>
+    <w:lsdException w:name="Colorful Shading Accent 6" w:semiHidden="0" w:uiPriority="39" w:unhideWhenUsed="0" w:qFormat="1"/>
+    <w:lsdException w:name="Colorful List Accent 6" w:semiHidden="0" w:uiPriority="41" w:unhideWhenUsed="0"/>
+    <w:lsdException w:name="Colorful Grid Accent 6" w:semiHidden="0" w:uiPriority="42" w:unhideWhenUsed="0"/>
+    <w:lsdException w:name="Subtle Emphasis" w:semiHidden="0" w:uiPriority="43" w:unhideWhenUsed="0"/>
+    <w:lsdException w:name="Intense Emphasis" w:semiHidden="0" w:uiPriority="44" w:unhideWhenUsed="0"/>
+    <w:lsdException w:name="Subtle Reference" w:semiHidden="0" w:uiPriority="45" w:unhideWhenUsed="0"/>
+    <w:lsdException w:name="Intense Reference" w:semiHidden="0" w:uiPriority="40" w:unhideWhenUsed="0"/>
+    <w:lsdException w:name="Book Title" w:semiHidden="0" w:uiPriority="46" w:unhideWhenUsed="0"/>
+    <w:lsdException w:name="Bibliography" w:semiHidden="0" w:uiPriority="47" w:unhideWhenUsed="0"/>
+    <w:lsdException w:name="TOC Heading" w:semiHidden="0" w:uiPriority="48" w:unhideWhenUsed="0"/>
+  </w:latentStyles>
+  <w:style w:type="paragraph" w:default="1" w:styleId="a">
+    <w:name w:val="Normal"/>
+    <w:qFormat/>
+    <w:rsid w:val="00AF792D"/>
+    <w:rPr>
+      <w:sz w:val="24"/>
+      <w:szCs w:val="24"/>
+      <w:lang w:eastAsia="en-US"/>
+    </w:rPr>
+  </w:style>
+  <w:style w:type="paragraph" w:styleId="1">
+    <w:name w:val="heading 1"/>
+    <w:basedOn w:val="a"/>
+    <w:next w:val="a"/>
+    <w:qFormat/>
+    <w:rsid w:val="00AF792D"/>
+    <w:pPr>
+      <w:keepNext/>
+      <w:spacing w:before="240" w:after="60"/>
+      <w:outlineLvl w:val="0"/>
+    </w:pPr>
+    <w:rPr>
+      <w:rFonts w:ascii="Arial" w:hAnsi="Arial" w:cs="Arial"/>
+      <w:b/>
+      <w:bCs/>
+      <w:kern w:val="32"/>
+      <w:sz w:val="32"/>
+      <w:szCs w:val="32"/>
+    </w:rPr>
+  </w:style>
+  <w:style w:type="character" w:default="1" w:styleId="a0">
+    <w:name w:val="Default Paragraph Font"/>
+    <w:uiPriority w:val="1"/>
+    <w:semiHidden/>
+    <w:unhideWhenUsed/>
+  </w:style>
+  <w:style w:type="table" w:default="1" w:styleId="a1">
+    <w:name w:val="Normal Table"/>
+    <w:uiPriority w:val="99"/>
+    <w:semiHidden/>
+    <w:unhideWhenUsed/>
+    <w:tblPr>
+      <w:tblInd w:w="0" w:type="dxa"/>
+      <w:tblCellMar>
+        <w:top w:w="0" w:type="dxa"/>
+        <w:left w:w="108" w:type="dxa"/>
+        <w:bottom w:w="0" w:type="dxa"/>
+        <w:right w:w="108" w:type="dxa"/>
+      </w:tblCellMar>
+    </w:tblPr>
+  </w:style>
+  <w:style w:type="numbering" w:default="1" w:styleId="a2">
+    <w:name w:val="No List"/>
+    <w:uiPriority w:val="99"/>
+    <w:semiHidden/>
+    <w:unhideWhenUsed/>
+  </w:style>
+  <w:style w:type="paragraph" w:styleId="a3">
+    <w:name w:val="header"/>
+    <w:basedOn w:val="a"/>
+    <w:rsid w:val="00AF792D"/>
+    <w:pPr>
+      <w:tabs>
+        <w:tab w:val="center" w:pos="4320"/>
+        <w:tab w:val="right" w:pos="8640"/>
+      </w:tabs>
+    </w:pPr>
+  </w:style>
+  <w:style w:type="paragraph" w:styleId="a4">
+    <w:name w:val="footer"/>
+    <w:basedOn w:val="a"/>
+    <w:rsid w:val="00AF792D"/>
+    <w:pPr>
+      <w:tabs>
+        <w:tab w:val="center" w:pos="4320"/>
+        <w:tab w:val="right" w:pos="8640"/>
+      </w:tabs>
+    </w:pPr>
+  </w:style>
+  <w:style w:type="character" w:styleId="a5">
+    <w:name w:val="page number"/>
+    <w:basedOn w:val="a0"/>
+    <w:rsid w:val="00AF792D"/>
+  </w:style>
+  <w:style w:type="table" w:styleId="a6">
+    <w:name w:val="Table Grid"/>
+    <w:basedOn w:val="a1"/>
+    <w:rsid w:val="00AF792D"/>
+    <w:tblPr>
+      <w:tblInd w:w="0" w:type="dxa"/>
+      <w:tblBorders>
+        <w:top w:val="single" w:sz="4" w:space="0" w:color="auto"/>
+        <w:left w:val="single" w:sz="4" w:space="0" w:color="auto"/>
+        <w:bottom w:val="single" w:sz="4" w:space="0" w:color="auto"/>
+        <w:right w:val="single" w:sz="4" w:space="0" w:color="auto"/>
+        <w:insideH w:val="single" w:sz="4" w:space="0" w:color="auto"/>
+        <w:insideV w:val="single" w:sz="4" w:space="0" w:color="auto"/>
+      </w:tblBorders>
+      <w:tblCellMar>
+        <w:top w:w="0" w:type="dxa"/>
+        <w:left w:w="108" w:type="dxa"/>
+        <w:bottom w:w="0" w:type="dxa"/>
+        <w:right w:w="108" w:type="dxa"/>
+      </w:tblCellMar>
+    </w:tblPr>
+  </w:style>
+  <w:style w:type="paragraph" w:styleId="a7">
+    <w:name w:val="List Paragraph"/>
+    <w:basedOn w:val="a"/>
     <w:uiPriority w:val="34"/>
     <w:qFormat/>
     <w:rsid w:val="00480D38"/>
